--- a/src/main/webapp/WEB-INF/resourceFiles/YYYYMMDD_PiName_QXXXX_bound.docx
+++ b/src/main/webapp/WEB-INF/resourceFiles/YYYYMMDD_PiName_QXXXX_bound.docx
@@ -53,7 +53,7 @@
                         <a:effectLst/>
                         <a:extLst>
                           <a:ext uri="{C572A759-6A51-4108-AA02-DFA0A04FC94B}">
-                            <ma14:wrappingTextBoxFlag xmlns:arto="http://schemas.microsoft.com/office/word/2006/arto" xmlns="" xmlns:mo="http://schemas.microsoft.com/office/mac/office/2008/main" xmlns:mv="urn:schemas-microsoft-com:mac:vml" xmlns:o="urn:schemas-microsoft-com:office:office" xmlns:v="urn:schemas-microsoft-com:vml" xmlns:w10="urn:schemas-microsoft-com:office:word" xmlns:w="http://schemas.openxmlformats.org/wordprocessingml/2006/main" xmlns:ma14="http://schemas.microsoft.com/office/mac/drawingml/2011/main" val="1"/>
+                            <ma14:wrappingTextBoxFlag xmlns:ma14="http://schemas.microsoft.com/office/mac/drawingml/2011/main" xmlns:w="http://schemas.openxmlformats.org/wordprocessingml/2006/main" xmlns:w10="urn:schemas-microsoft-com:office:word" xmlns:v="urn:schemas-microsoft-com:vml" xmlns:o="urn:schemas-microsoft-com:office:office" xmlns:mv="urn:schemas-microsoft-com:mac:vml" xmlns:mo="http://schemas.microsoft.com/office/mac/office/2008/main" xmlns="" xmlns:arto="http://schemas.microsoft.com/office/word/2006/arto" val="1"/>
                           </a:ext>
                         </a:extLst>
                       </wps:spPr>
@@ -108,6 +108,7 @@
                                 <w:dataBinding w:xpath="/yourxml/quotation_number" w:storeItemID="{616B2EAA-7117-4939-88E3-F1A97D4BE164}"/>
                                 <w:text/>
                               </w:sdtPr>
+                              <w:sdtEndPr/>
                               <w:sdtContent>
                                 <w:proofErr w:type="spellStart"/>
                                 <w:r>
@@ -121,10 +122,10 @@
                                   </w:rPr>
                                   <w:t>YYYYMMDD_Denyer_QXXXX</w:t>
                                 </w:r>
+                                <w:proofErr w:type="spellEnd"/>
                               </w:sdtContent>
                             </w:sdt>
                             <w:bookmarkEnd w:id="0"/>
-                            <w:proofErr w:type="spellEnd"/>
                           </w:p>
                           <w:p>
                             <w:pPr>
@@ -192,6 +193,7 @@
                                 <w:dataBinding w:xpath="/yourxml/project_reference" w:storeItemID="{616B2EAA-7117-4939-88E3-F1A97D4BE164}"/>
                                 <w:text/>
                               </w:sdtPr>
+                              <w:sdtEndPr/>
                               <w:sdtContent>
                                 <w:r>
                                   <w:rPr>
@@ -279,6 +281,7 @@
                                 <w:dataBinding w:xpath="/yourxml/project_scientist/scientist" w:storeItemID="{616B2EAA-7117-4939-88E3-F1A97D4BE164}"/>
                                 <w:text/>
                               </w:sdtPr>
+                              <w:sdtEndPr/>
                               <w:sdtContent>
                                 <w:r>
                                   <w:rPr>
@@ -341,6 +344,7 @@
                                 <w:dataBinding w:xpath="/yourxml/project_scientist/email" w:storeItemID="{616B2EAA-7117-4939-88E3-F1A97D4BE164}"/>
                                 <w:text/>
                               </w:sdtPr>
+                              <w:sdtEndPr/>
                               <w:sdtContent>
                                 <w:r>
                                   <w:rPr>
@@ -509,6 +513,7 @@
                           <w:dataBinding w:xpath="/yourxml/quotation_number" w:storeItemID="{616B2EAA-7117-4939-88E3-F1A97D4BE164}"/>
                           <w:text/>
                         </w:sdtPr>
+                        <w:sdtEndPr/>
                         <w:sdtContent>
                           <w:proofErr w:type="spellStart"/>
                           <w:r>
@@ -522,10 +527,10 @@
                             </w:rPr>
                             <w:t>YYYYMMDD_Denyer_QXXXX</w:t>
                           </w:r>
+                          <w:proofErr w:type="spellEnd"/>
                         </w:sdtContent>
                       </w:sdt>
                       <w:bookmarkEnd w:id="1"/>
-                      <w:proofErr w:type="spellEnd"/>
                     </w:p>
                     <w:p>
                       <w:pPr>
@@ -593,6 +598,7 @@
                           <w:dataBinding w:xpath="/yourxml/project_reference" w:storeItemID="{616B2EAA-7117-4939-88E3-F1A97D4BE164}"/>
                           <w:text/>
                         </w:sdtPr>
+                        <w:sdtEndPr/>
                         <w:sdtContent>
                           <w:r>
                             <w:rPr>
@@ -680,6 +686,7 @@
                           <w:dataBinding w:xpath="/yourxml/project_scientist/scientist" w:storeItemID="{616B2EAA-7117-4939-88E3-F1A97D4BE164}"/>
                           <w:text/>
                         </w:sdtPr>
+                        <w:sdtEndPr/>
                         <w:sdtContent>
                           <w:r>
                             <w:rPr>
@@ -742,6 +749,7 @@
                           <w:dataBinding w:xpath="/yourxml/project_scientist/email" w:storeItemID="{616B2EAA-7117-4939-88E3-F1A97D4BE164}"/>
                           <w:text/>
                         </w:sdtPr>
+                        <w:sdtEndPr/>
                         <w:sdtContent>
                           <w:r>
                             <w:rPr>
@@ -953,6 +961,7 @@
                                 <w:dataBinding w:xpath="/yourxml/client/name" w:storeItemID="{616B2EAA-7117-4939-88E3-F1A97D4BE164}"/>
                                 <w:text/>
                               </w:sdtPr>
+                              <w:sdtEndPr/>
                               <w:sdtContent>
                                 <w:proofErr w:type="spellStart"/>
                                 <w:r>
@@ -984,9 +993,9 @@
                                   </w:rPr>
                                   <w:t>Denyer</w:t>
                                 </w:r>
+                                <w:proofErr w:type="spellEnd"/>
                               </w:sdtContent>
                             </w:sdt>
-                            <w:proofErr w:type="spellEnd"/>
                           </w:p>
                           <w:p>
                             <w:pPr>
@@ -1017,6 +1026,7 @@
                                 <w:dataBinding w:xpath="/yourxml/client/organization" w:storeItemID="{616B2EAA-7117-4939-88E3-F1A97D4BE164}"/>
                                 <w:text/>
                               </w:sdtPr>
+                              <w:sdtEndPr/>
                               <w:sdtContent>
                                 <w:r>
                                   <w:rPr>
@@ -1060,6 +1070,7 @@
                                 <w:dataBinding w:xpath="/yourxml/client/department" w:storeItemID="{616B2EAA-7117-4939-88E3-F1A97D4BE164}"/>
                                 <w:text/>
                               </w:sdtPr>
+                              <w:sdtEndPr/>
                               <w:sdtContent>
                                 <w:r>
                                   <w:rPr>
@@ -1103,6 +1114,7 @@
                                 <w:dataBinding w:xpath="/yourxml/client/university" w:storeItemID="{616B2EAA-7117-4939-88E3-F1A97D4BE164}"/>
                                 <w:text/>
                               </w:sdtPr>
+                              <w:sdtEndPr/>
                               <w:sdtContent>
                                 <w:r>
                                   <w:rPr>
@@ -1136,7 +1148,7 @@
                                   <w:sz w:val="18"/>
                                   <w:szCs w:val="18"/>
                                 </w:rPr>
-                                <w:tag w:val="od:xpath=adress"/>
+                                <w:tag w:val="od:xpath=address"/>
                                 <w:id w:val="-1502888788"/>
                                 <w:placeholder>
                                   <w:docPart w:val="DefaultPlaceholder_-1854013440"/>
@@ -1144,6 +1156,7 @@
                                 <w:dataBinding w:xpath="/yourxml/client/adress" w:storeItemID="{616B2EAA-7117-4939-88E3-F1A97D4BE164}"/>
                                 <w:text/>
                               </w:sdtPr>
+                              <w:sdtEndPr/>
                               <w:sdtContent>
                                 <w:r>
                                   <w:rPr>
@@ -1201,6 +1214,7 @@
                                 <w:dataBinding w:xpath="/yourxml/client/town" w:storeItemID="{616B2EAA-7117-4939-88E3-F1A97D4BE164}"/>
                                 <w:text/>
                               </w:sdtPr>
+                              <w:sdtEndPr/>
                               <w:sdtContent>
                                 <w:r>
                                   <w:rPr>
@@ -1223,46 +1237,48 @@
                               <w:br/>
                             </w:r>
                           </w:p>
-                          <w:p>
-                            <w:pPr>
-                              <w:pStyle w:val="ContactInformation"/>
-                              <w:ind w:left="340"/>
+                          <w:sdt>
+                            <w:sdtPr>
                               <w:rPr>
                                 <w:rFonts w:ascii="Open Sans" w:hAnsi="Open Sans" w:cs="Open Sans"/>
                                 <w:color w:val="FF0000"/>
                                 <w:sz w:val="18"/>
                                 <w:szCs w:val="18"/>
+                                <w:bdr w:val="none" w:sz="0" w:space="0" w:color="auto"/>
                               </w:rPr>
-                            </w:pPr>
-                            <w:sdt>
-                              <w:sdtPr>
-                                <w:rPr>
-                                  <w:rFonts w:ascii="Open Sans" w:hAnsi="Open Sans" w:cs="Open Sans"/>
-                                  <w:color w:val="FF0000"/>
-                                  <w:sz w:val="18"/>
-                                  <w:szCs w:val="18"/>
-                                </w:rPr>
-                                <w:tag w:val="od:xpath=client_email"/>
-                                <w:id w:val="-1834209412"/>
-                                <w:placeholder>
-                                  <w:docPart w:val="DefaultPlaceholder_-1854013440"/>
-                                </w:placeholder>
-                                <w:dataBinding w:xpath="/yourxml/client/client_email" w:storeItemID="{616B2EAA-7117-4939-88E3-F1A97D4BE164}"/>
-                                <w:text/>
-                              </w:sdtPr>
-                              <w:sdtContent>
+                              <w:tag w:val="od:xpath=client_email"/>
+                              <w:id w:val="313305020"/>
+                              <w:placeholder>
+                                <w:docPart w:val="DefaultPlaceholder_-1854013440"/>
+                              </w:placeholder>
+                              <w:dataBinding w:xpath="/yourxml/client/client_email" w:storeItemID="{616B2EAA-7117-4939-88E3-F1A97D4BE164}"/>
+                              <w:text/>
+                            </w:sdtPr>
+                            <w:sdtContent>
+                              <w:p>
+                                <w:pPr>
+                                  <w:pStyle w:val="ContactInformation"/>
+                                  <w:ind w:left="340"/>
+                                  <w:rPr>
+                                    <w:rFonts w:ascii="Open Sans" w:hAnsi="Open Sans" w:cs="Open Sans"/>
+                                    <w:color w:val="FF0000"/>
+                                    <w:sz w:val="18"/>
+                                    <w:szCs w:val="18"/>
+                                  </w:rPr>
+                                </w:pPr>
                                 <w:r>
                                   <w:rPr>
                                     <w:rFonts w:ascii="Open Sans" w:hAnsi="Open Sans" w:cs="Open Sans"/>
                                     <w:color w:val="FF0000"/>
                                     <w:sz w:val="18"/>
                                     <w:szCs w:val="18"/>
+                                    <w:bdr w:val="none" w:sz="0" w:space="0" w:color="auto"/>
                                   </w:rPr>
                                   <w:t>thomas.denyer@uni-tuebingen.de</w:t>
                                 </w:r>
-                              </w:sdtContent>
-                            </w:sdt>
-                          </w:p>
+                              </w:p>
+                            </w:sdtContent>
+                          </w:sdt>
                         </w:txbxContent>
                       </wps:txbx>
                       <wps:bodyPr wrap="square" lIns="0" tIns="0" rIns="0" bIns="0" numCol="1" anchor="t">
@@ -1310,6 +1326,7 @@
                           <w:dataBinding w:xpath="/yourxml/client/name" w:storeItemID="{616B2EAA-7117-4939-88E3-F1A97D4BE164}"/>
                           <w:text/>
                         </w:sdtPr>
+                        <w:sdtEndPr/>
                         <w:sdtContent>
                           <w:proofErr w:type="spellStart"/>
                           <w:r>
@@ -1341,9 +1358,9 @@
                             </w:rPr>
                             <w:t>Denyer</w:t>
                           </w:r>
+                          <w:proofErr w:type="spellEnd"/>
                         </w:sdtContent>
                       </w:sdt>
-                      <w:proofErr w:type="spellEnd"/>
                     </w:p>
                     <w:p>
                       <w:pPr>
@@ -1374,6 +1391,7 @@
                           <w:dataBinding w:xpath="/yourxml/client/organization" w:storeItemID="{616B2EAA-7117-4939-88E3-F1A97D4BE164}"/>
                           <w:text/>
                         </w:sdtPr>
+                        <w:sdtEndPr/>
                         <w:sdtContent>
                           <w:r>
                             <w:rPr>
@@ -1417,6 +1435,7 @@
                           <w:dataBinding w:xpath="/yourxml/client/department" w:storeItemID="{616B2EAA-7117-4939-88E3-F1A97D4BE164}"/>
                           <w:text/>
                         </w:sdtPr>
+                        <w:sdtEndPr/>
                         <w:sdtContent>
                           <w:r>
                             <w:rPr>
@@ -1460,6 +1479,7 @@
                           <w:dataBinding w:xpath="/yourxml/client/university" w:storeItemID="{616B2EAA-7117-4939-88E3-F1A97D4BE164}"/>
                           <w:text/>
                         </w:sdtPr>
+                        <w:sdtEndPr/>
                         <w:sdtContent>
                           <w:r>
                             <w:rPr>
@@ -1493,7 +1513,7 @@
                             <w:sz w:val="18"/>
                             <w:szCs w:val="18"/>
                           </w:rPr>
-                          <w:tag w:val="od:xpath=adress"/>
+                          <w:tag w:val="od:xpath=address"/>
                           <w:id w:val="-1502888788"/>
                           <w:placeholder>
                             <w:docPart w:val="DefaultPlaceholder_-1854013440"/>
@@ -1501,6 +1521,7 @@
                           <w:dataBinding w:xpath="/yourxml/client/adress" w:storeItemID="{616B2EAA-7117-4939-88E3-F1A97D4BE164}"/>
                           <w:text/>
                         </w:sdtPr>
+                        <w:sdtEndPr/>
                         <w:sdtContent>
                           <w:r>
                             <w:rPr>
@@ -1558,6 +1579,7 @@
                           <w:dataBinding w:xpath="/yourxml/client/town" w:storeItemID="{616B2EAA-7117-4939-88E3-F1A97D4BE164}"/>
                           <w:text/>
                         </w:sdtPr>
+                        <w:sdtEndPr/>
                         <w:sdtContent>
                           <w:r>
                             <w:rPr>
@@ -1580,46 +1602,48 @@
                         <w:br/>
                       </w:r>
                     </w:p>
-                    <w:p>
-                      <w:pPr>
-                        <w:pStyle w:val="ContactInformation"/>
-                        <w:ind w:left="340"/>
+                    <w:sdt>
+                      <w:sdtPr>
                         <w:rPr>
                           <w:rFonts w:ascii="Open Sans" w:hAnsi="Open Sans" w:cs="Open Sans"/>
                           <w:color w:val="FF0000"/>
                           <w:sz w:val="18"/>
                           <w:szCs w:val="18"/>
+                          <w:bdr w:val="none" w:sz="0" w:space="0" w:color="auto"/>
                         </w:rPr>
-                      </w:pPr>
-                      <w:sdt>
-                        <w:sdtPr>
-                          <w:rPr>
-                            <w:rFonts w:ascii="Open Sans" w:hAnsi="Open Sans" w:cs="Open Sans"/>
-                            <w:color w:val="FF0000"/>
-                            <w:sz w:val="18"/>
-                            <w:szCs w:val="18"/>
-                          </w:rPr>
-                          <w:tag w:val="od:xpath=client_email"/>
-                          <w:id w:val="-1834209412"/>
-                          <w:placeholder>
-                            <w:docPart w:val="DefaultPlaceholder_-1854013440"/>
-                          </w:placeholder>
-                          <w:dataBinding w:xpath="/yourxml/client/client_email" w:storeItemID="{616B2EAA-7117-4939-88E3-F1A97D4BE164}"/>
-                          <w:text/>
-                        </w:sdtPr>
-                        <w:sdtContent>
+                        <w:tag w:val="od:xpath=client_email"/>
+                        <w:id w:val="313305020"/>
+                        <w:placeholder>
+                          <w:docPart w:val="DefaultPlaceholder_-1854013440"/>
+                        </w:placeholder>
+                        <w:dataBinding w:xpath="/yourxml/client/client_email" w:storeItemID="{616B2EAA-7117-4939-88E3-F1A97D4BE164}"/>
+                        <w:text/>
+                      </w:sdtPr>
+                      <w:sdtContent>
+                        <w:p>
+                          <w:pPr>
+                            <w:pStyle w:val="ContactInformation"/>
+                            <w:ind w:left="340"/>
+                            <w:rPr>
+                              <w:rFonts w:ascii="Open Sans" w:hAnsi="Open Sans" w:cs="Open Sans"/>
+                              <w:color w:val="FF0000"/>
+                              <w:sz w:val="18"/>
+                              <w:szCs w:val="18"/>
+                            </w:rPr>
+                          </w:pPr>
                           <w:r>
                             <w:rPr>
                               <w:rFonts w:ascii="Open Sans" w:hAnsi="Open Sans" w:cs="Open Sans"/>
                               <w:color w:val="FF0000"/>
                               <w:sz w:val="18"/>
                               <w:szCs w:val="18"/>
+                              <w:bdr w:val="none" w:sz="0" w:space="0" w:color="auto"/>
                             </w:rPr>
                             <w:t>thomas.denyer@uni-tuebingen.de</w:t>
                           </w:r>
-                        </w:sdtContent>
-                      </w:sdt>
-                    </w:p>
+                        </w:p>
+                      </w:sdtContent>
+                    </w:sdt>
                   </w:txbxContent>
                 </v:textbox>
                 <w10:wrap type="through" side="left" anchorx="page" anchory="page"/>
@@ -1732,15 +1756,14 @@
             <w:bCs w:val="0"/>
             <w:color w:val="000000"/>
           </w:rPr>
-          <w:tag w:val="od:xpath=project_titel"/>
-          <w:id w:val="1245530491"/>
+          <w:tag w:val="od:xpath=project_title"/>
+          <w:id w:val="-929346909"/>
           <w:placeholder>
             <w:docPart w:val="DefaultPlaceholder_-1854013440"/>
           </w:placeholder>
-          <w:dataBinding w:xpath="/yourxml/project_titel" w:storeItemID="{616B2EAA-7117-4939-88E3-F1A97D4BE164}"/>
+          <w:dataBinding w:xpath="/yourxml/project_title" w:storeItemID="{616B2EAA-7117-4939-88E3-F1A97D4BE164}"/>
           <w:text/>
         </w:sdtPr>
-        <w:sdtEndPr/>
         <w:sdtContent>
           <w:r>
             <w:rPr>
@@ -1748,18 +1771,8 @@
               <w:bCs w:val="0"/>
               <w:color w:val="000000"/>
             </w:rPr>
-            <w:t xml:space="preserve">Project </w:t>
-          </w:r>
-          <w:proofErr w:type="spellStart"/>
-          <w:r>
-            <w:rPr>
-              <w:rFonts w:ascii="Open Sans" w:hAnsi="Open Sans" w:cs="Open Sans"/>
-              <w:bCs w:val="0"/>
-              <w:color w:val="000000"/>
-            </w:rPr>
-            <w:t>Titel</w:t>
-          </w:r>
-          <w:proofErr w:type="spellEnd"/>
+            <w:t>Project Title</w:t>
+          </w:r>
         </w:sdtContent>
       </w:sdt>
     </w:p>
@@ -2551,6 +2564,7 @@
           <w:dataBinding w:xpath="/yourxml/project_description/objective" w:storeItemID="{616B2EAA-7117-4939-88E3-F1A97D4BE164}"/>
           <w:text/>
         </w:sdtPr>
+        <w:sdtEndPr/>
         <w:sdtContent>
           <w:proofErr w:type="spellStart"/>
           <w:r>
@@ -3080,6 +3094,7 @@
           <w:dataBinding w:xpath="/yourxml/project_description/experimental_design" w:storeItemID="{616B2EAA-7117-4939-88E3-F1A97D4BE164}"/>
           <w:text/>
         </w:sdtPr>
+        <w:sdtEndPr/>
         <w:sdtContent>
           <w:proofErr w:type="spellStart"/>
           <w:r>
@@ -3233,6 +3248,7 @@
                                 <w:dataBinding w:xpath="/yourxml/delivery_time" w:storeItemID="{616B2EAA-7117-4939-88E3-F1A97D4BE164}"/>
                                 <w:text/>
                               </w:sdtPr>
+                              <w:sdtEndPr/>
                               <w:sdtContent>
                                 <w:r>
                                   <w:rPr>
@@ -3336,6 +3352,7 @@
                           <w:dataBinding w:xpath="/yourxml/delivery_time" w:storeItemID="{616B2EAA-7117-4939-88E3-F1A97D4BE164}"/>
                           <w:text/>
                         </w:sdtPr>
+                        <w:sdtEndPr/>
                         <w:sdtContent>
                           <w:r>
                             <w:rPr>
@@ -3432,6 +3449,7 @@
           <w:dataBinding w:xpath="/yourxml/project_description/analysis" w:storeItemID="{616B2EAA-7117-4939-88E3-F1A97D4BE164}"/>
           <w:text/>
         </w:sdtPr>
+        <w:sdtEndPr/>
         <w:sdtContent>
           <w:proofErr w:type="spellStart"/>
           <w:r>
@@ -3612,6 +3630,7 @@
           <w:dataBinding w:xpath="/yourxml/project_description/offer_description" w:storeItemID="{616B2EAA-7117-4939-88E3-F1A97D4BE164}"/>
           <w:text/>
         </w:sdtPr>
+        <w:sdtEndPr/>
         <w:sdtContent>
           <w:proofErr w:type="spellStart"/>
           <w:r>
@@ -4239,11 +4258,20 @@
               <w:sz w:val="16"/>
               <w:szCs w:val="16"/>
             </w:rPr>
-            <w:t>project.</w:t>
+            <w:t>project</w:t>
+          </w:r>
+          <w:proofErr w:type="spellEnd"/>
+          <w:r>
+            <w:rPr>
+              <w:rFonts w:ascii="Open Sans" w:eastAsia="Helvetica Neue Light" w:hAnsi="Open Sans" w:cs="Open Sans"/>
+              <w:color w:val="FF0000"/>
+              <w:sz w:val="16"/>
+              <w:szCs w:val="16"/>
+            </w:rPr>
+            <w:t>.</w:t>
           </w:r>
         </w:sdtContent>
       </w:sdt>
-      <w:proofErr w:type="spellEnd"/>
     </w:p>
     <w:tbl>
       <w:tblPr>
@@ -4353,6 +4381,7 @@
                 <w:dataBinding w:xpath="/yourxml/estimated_total" w:storeItemID="{616B2EAA-7117-4939-88E3-F1A97D4BE164}"/>
                 <w:text/>
               </w:sdtPr>
+              <w:sdtEndPr/>
               <w:sdtContent>
                 <w:proofErr w:type="gramStart"/>
                 <w:r>
@@ -5170,6 +5199,174 @@
         <mc:AlternateContent>
           <mc:Choice Requires="wps">
             <w:drawing>
+              <wp:anchor distT="304800" distB="304800" distL="304800" distR="304800" simplePos="0" relativeHeight="251682816" behindDoc="0" locked="0" layoutInCell="1" allowOverlap="1" wp14:anchorId="746955D3" wp14:editId="7078DBCE">
+                <wp:simplePos x="0" y="0"/>
+                <wp:positionH relativeFrom="page">
+                  <wp:posOffset>3777928</wp:posOffset>
+                </wp:positionH>
+                <wp:positionV relativeFrom="page">
+                  <wp:posOffset>2794000</wp:posOffset>
+                </wp:positionV>
+                <wp:extent cx="3321050" cy="193040"/>
+                <wp:effectExtent l="0" t="0" r="0" b="0"/>
+                <wp:wrapSquare wrapText="bothSides" distT="304800" distB="304800" distL="304800" distR="304800"/>
+                <wp:docPr id="1073741849" name="officeArt object"/>
+                <wp:cNvGraphicFramePr/>
+                <a:graphic xmlns:a="http://schemas.openxmlformats.org/drawingml/2006/main">
+                  <a:graphicData uri="http://schemas.microsoft.com/office/word/2010/wordprocessingShape">
+                    <wps:wsp>
+                      <wps:cNvSpPr txBox="1"/>
+                      <wps:spPr>
+                        <a:xfrm>
+                          <a:off x="0" y="0"/>
+                          <a:ext cx="3321050" cy="193040"/>
+                        </a:xfrm>
+                        <a:prstGeom prst="rect">
+                          <a:avLst/>
+                        </a:prstGeom>
+                        <a:noFill/>
+                        <a:ln w="12700" cap="flat">
+                          <a:noFill/>
+                          <a:miter lim="400000"/>
+                        </a:ln>
+                        <a:effectLst/>
+                      </wps:spPr>
+                      <wps:txbx>
+                        <w:txbxContent>
+                          <w:p>
+                            <w:pPr>
+                              <w:pStyle w:val="SenderName"/>
+                              <w:jc w:val="right"/>
+                              <w:rPr>
+                                <w:rFonts w:ascii="Open Sans" w:hAnsi="Open Sans" w:cs="Open Sans"/>
+                                <w:lang w:val="de-DE"/>
+                              </w:rPr>
+                            </w:pPr>
+                            <w:sdt>
+                              <w:sdtPr>
+                                <w:rPr>
+                                  <w:rFonts w:ascii="Open Sans" w:hAnsi="Open Sans" w:cs="Open Sans"/>
+                                  <w:color w:val="5F5F5F"/>
+                                  <w:sz w:val="20"/>
+                                  <w:szCs w:val="20"/>
+                                </w:rPr>
+                                <w:tag w:val="od:xpath=date"/>
+                                <w:id w:val="-1362436838"/>
+                                <w:placeholder>
+                                  <w:docPart w:val="DefaultPlaceholder_-1854013440"/>
+                                </w:placeholder>
+                                <w:dataBinding w:xpath="/yourxml/date" w:storeItemID="{616B2EAA-7117-4939-88E3-F1A97D4BE164}"/>
+                                <w:text/>
+                              </w:sdtPr>
+                              <w:sdtEndPr/>
+                              <w:sdtContent>
+                                <w:r>
+                                  <w:rPr>
+                                    <w:rFonts w:ascii="Open Sans" w:hAnsi="Open Sans" w:cs="Open Sans"/>
+                                    <w:color w:val="5F5F5F"/>
+                                    <w:sz w:val="20"/>
+                                    <w:szCs w:val="20"/>
+                                  </w:rPr>
+                                  <w:t xml:space="preserve">Day, DD Month </w:t>
+                                </w:r>
+                                <w:proofErr w:type="spellStart"/>
+                                <w:r>
+                                  <w:rPr>
+                                    <w:rFonts w:ascii="Open Sans" w:hAnsi="Open Sans" w:cs="Open Sans"/>
+                                    <w:color w:val="5F5F5F"/>
+                                    <w:sz w:val="20"/>
+                                    <w:szCs w:val="20"/>
+                                  </w:rPr>
+                                  <w:t>yyyy</w:t>
+                                </w:r>
+                                <w:proofErr w:type="spellEnd"/>
+                              </w:sdtContent>
+                            </w:sdt>
+                          </w:p>
+                        </w:txbxContent>
+                      </wps:txbx>
+                      <wps:bodyPr wrap="square" lIns="0" tIns="0" rIns="0" bIns="0" numCol="1" anchor="ctr">
+                        <a:noAutofit/>
+                      </wps:bodyPr>
+                    </wps:wsp>
+                  </a:graphicData>
+                </a:graphic>
+              </wp:anchor>
+            </w:drawing>
+          </mc:Choice>
+          <mc:Fallback>
+            <w:pict>
+              <v:shape w14:anchorId="746955D3" id="_x0000_s1035" type="#_x0000_t202" style="position:absolute;margin-left:297.45pt;margin-top:220pt;width:261.5pt;height:15.2pt;z-index:251682816;visibility:visible;mso-wrap-style:square;mso-wrap-distance-left:24pt;mso-wrap-distance-top:24pt;mso-wrap-distance-right:24pt;mso-wrap-distance-bottom:24pt;mso-position-horizontal:absolute;mso-position-horizontal-relative:page;mso-position-vertical:absolute;mso-position-vertical-relative:page;v-text-anchor:middle" o:gfxdata="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" filled="f" stroked="f" strokeweight="1pt">
+                <v:stroke miterlimit="4"/>
+                <v:textbox inset="0,0,0,0">
+                  <w:txbxContent>
+                    <w:p>
+                      <w:pPr>
+                        <w:pStyle w:val="SenderName"/>
+                        <w:jc w:val="right"/>
+                        <w:rPr>
+                          <w:rFonts w:ascii="Open Sans" w:hAnsi="Open Sans" w:cs="Open Sans"/>
+                          <w:lang w:val="de-DE"/>
+                        </w:rPr>
+                      </w:pPr>
+                      <w:sdt>
+                        <w:sdtPr>
+                          <w:rPr>
+                            <w:rFonts w:ascii="Open Sans" w:hAnsi="Open Sans" w:cs="Open Sans"/>
+                            <w:color w:val="5F5F5F"/>
+                            <w:sz w:val="20"/>
+                            <w:szCs w:val="20"/>
+                          </w:rPr>
+                          <w:tag w:val="od:xpath=date"/>
+                          <w:id w:val="-1362436838"/>
+                          <w:placeholder>
+                            <w:docPart w:val="DefaultPlaceholder_-1854013440"/>
+                          </w:placeholder>
+                          <w:dataBinding w:xpath="/yourxml/date" w:storeItemID="{616B2EAA-7117-4939-88E3-F1A97D4BE164}"/>
+                          <w:text/>
+                        </w:sdtPr>
+                        <w:sdtEndPr/>
+                        <w:sdtContent>
+                          <w:r>
+                            <w:rPr>
+                              <w:rFonts w:ascii="Open Sans" w:hAnsi="Open Sans" w:cs="Open Sans"/>
+                              <w:color w:val="5F5F5F"/>
+                              <w:sz w:val="20"/>
+                              <w:szCs w:val="20"/>
+                            </w:rPr>
+                            <w:t xml:space="preserve">Day, DD Month </w:t>
+                          </w:r>
+                          <w:proofErr w:type="spellStart"/>
+                          <w:r>
+                            <w:rPr>
+                              <w:rFonts w:ascii="Open Sans" w:hAnsi="Open Sans" w:cs="Open Sans"/>
+                              <w:color w:val="5F5F5F"/>
+                              <w:sz w:val="20"/>
+                              <w:szCs w:val="20"/>
+                            </w:rPr>
+                            <w:t>yyyy</w:t>
+                          </w:r>
+                          <w:proofErr w:type="spellEnd"/>
+                        </w:sdtContent>
+                      </w:sdt>
+                    </w:p>
+                  </w:txbxContent>
+                </v:textbox>
+                <w10:wrap type="square" anchorx="page" anchory="page"/>
+              </v:shape>
+            </w:pict>
+          </mc:Fallback>
+        </mc:AlternateContent>
+      </w:r>
+      <w:r>
+        <w:rPr>
+          <w:rFonts w:ascii=".Helvetica Neue Interface" w:hAnsi=".Helvetica Neue Interface"/>
+          <w:noProof/>
+          <w:lang w:val="en-US" w:eastAsia="en-US"/>
+        </w:rPr>
+        <mc:AlternateContent>
+          <mc:Choice Requires="wps">
+            <w:drawing>
               <wp:anchor distT="152400" distB="152400" distL="152400" distR="152400" simplePos="0" relativeHeight="251672576" behindDoc="0" locked="0" layoutInCell="1" allowOverlap="1" wp14:anchorId="4864AE74" wp14:editId="3455FC3D">
                 <wp:simplePos x="0" y="0"/>
                 <wp:positionH relativeFrom="margin">
@@ -5294,7 +5491,7 @@
           </mc:Choice>
           <mc:Fallback>
             <w:pict>
-              <v:shape w14:anchorId="4864AE74" id="_x0000_s1035" type="#_x0000_t202" style="position:absolute;margin-left:69.9pt;margin-top:796.65pt;width:121.1pt;height:31.75pt;z-index:251672576;visibility:visible;mso-wrap-style:square;mso-height-percent:0;mso-wrap-distance-left:12pt;mso-wrap-distance-top:12pt;mso-wrap-distance-right:12pt;mso-wrap-distance-bottom:12pt;mso-position-horizontal:right;mso-position-horizontal-relative:margin;mso-position-vertical:absolute;mso-position-vertical-relative:page;mso-height-percent:0;mso-height-relative:margin;v-text-anchor:top" o:gfxdata="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" filled="f" stroked="f" strokeweight="1pt">
+              <v:shape w14:anchorId="4864AE74" id="_x0000_s1036" type="#_x0000_t202" style="position:absolute;margin-left:69.9pt;margin-top:796.65pt;width:121.1pt;height:31.75pt;z-index:251672576;visibility:visible;mso-wrap-style:square;mso-height-percent:0;mso-wrap-distance-left:12pt;mso-wrap-distance-top:12pt;mso-wrap-distance-right:12pt;mso-wrap-distance-bottom:12pt;mso-position-horizontal:right;mso-position-horizontal-relative:margin;mso-position-vertical:absolute;mso-position-vertical-relative:page;mso-height-percent:0;mso-height-relative:margin;v-text-anchor:top" o:gfxdata="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" filled="f" stroked="f" strokeweight="1pt">
                 <v:stroke miterlimit="4"/>
                 <v:textbox inset="0,0,0,0">
                   <w:txbxContent>
@@ -5592,75 +5789,94 @@
                                 </w:p>
                               </w:tc>
                             </w:tr>
-                            <w:tr>
-                              <w:tblPrEx>
-                                <w:shd w:val="clear" w:color="auto" w:fill="auto"/>
-                              </w:tblPrEx>
-                              <w:trPr>
-                                <w:trHeight w:val="545"/>
-                              </w:trPr>
-                              <w:tc>
-                                <w:tcPr>
-                                  <w:tcW w:w="6509" w:type="dxa"/>
-                                  <w:tcBorders>
-                                    <w:top w:val="single" w:sz="4" w:space="0" w:color="auto"/>
-                                    <w:left w:val="single" w:sz="4" w:space="0" w:color="auto"/>
-                                    <w:bottom w:val="single" w:sz="4" w:space="0" w:color="auto"/>
-                                    <w:right w:val="single" w:sz="4" w:space="0" w:color="auto"/>
-                                  </w:tcBorders>
-                                  <w:shd w:val="clear" w:color="auto" w:fill="FEFFFE"/>
-                                  <w:tcMar>
-                                    <w:top w:w="80" w:type="dxa"/>
-                                    <w:left w:w="80" w:type="dxa"/>
-                                    <w:bottom w:w="80" w:type="dxa"/>
-                                    <w:right w:w="80" w:type="dxa"/>
-                                  </w:tcMar>
-                                  <w:vAlign w:val="center"/>
-                                </w:tcPr>
-                                <w:sdt>
-                                  <w:sdtPr>
-                                    <w:rPr>
-                                      <w:rFonts w:ascii="Open Sans" w:hAnsi="Open Sans" w:cs="Open Sans"/>
-                                      <w:color w:val="41BCEB" w:themeColor="accent1"/>
-                                      <w14:shadow w14:blurRad="38100" w14:dist="19050" w14:dir="2700000" w14:sx="100000" w14:sy="100000" w14:kx="0" w14:ky="0" w14:algn="tl">
-                                        <w14:schemeClr w14:val="dk1">
-                                          <w14:alpha w14:val="60000"/>
-                                        </w14:schemeClr>
-                                      </w14:shadow>
-                                      <w14:textOutline w14:w="0" w14:cap="flat" w14:cmpd="sng" w14:algn="ctr">
-                                        <w14:noFill/>
-                                        <w14:prstDash w14:val="solid"/>
-                                        <w14:round/>
-                                      </w14:textOutline>
-                                    </w:rPr>
-                                    <w:id w:val="587893206"/>
-                                    <w:placeholder>
-                                      <w:docPart w:val="DefaultPlaceholder_-1854013440"/>
-                                    </w:placeholder>
-                                  </w:sdtPr>
-                                  <w:sdtContent>
-                                    <w:sdt>
-                                      <w:sdtPr>
-                                        <w:rPr>
-                                          <w:rFonts w:ascii="Open Sans" w:hAnsi="Open Sans" w:cs="Open Sans"/>
-                                          <w:color w:val="41BCEB" w:themeColor="accent1"/>
-                                          <w14:shadow w14:blurRad="38100" w14:dist="19050" w14:dir="2700000" w14:sx="100000" w14:sy="100000" w14:kx="0" w14:ky="0" w14:algn="tl">
-                                            <w14:schemeClr w14:val="dk1">
-                                              <w14:alpha w14:val="60000"/>
-                                            </w14:schemeClr>
-                                          </w14:shadow>
-                                          <w14:textOutline w14:w="0" w14:cap="flat" w14:cmpd="sng" w14:algn="ctr">
-                                            <w14:noFill/>
-                                            <w14:prstDash w14:val="solid"/>
-                                            <w14:round/>
-                                          </w14:textOutline>
-                                        </w:rPr>
-                                        <w:id w:val="1762717340"/>
-                                        <w:placeholder>
-                                          <w:docPart w:val="DefaultPlaceholder_-1854013440"/>
-                                        </w:placeholder>
-                                      </w:sdtPr>
-                                      <w:sdtContent>
+                            <w:sdt>
+                              <w:sdtPr>
+                                <w:rPr>
+                                  <w:rFonts w:ascii="Open Sans" w:hAnsi="Open Sans" w:cs="Open Sans"/>
+                                  <w:color w:val="41BCEB" w:themeColor="accent1"/>
+                                  <w14:shadow w14:blurRad="38100" w14:dist="19050" w14:dir="2700000" w14:sx="100000" w14:sy="100000" w14:kx="0" w14:ky="0" w14:algn="tl">
+                                    <w14:schemeClr w14:val="dk1">
+                                      <w14:alpha w14:val="60000"/>
+                                    </w14:schemeClr>
+                                  </w14:shadow>
+                                  <w14:textOutline w14:w="0" w14:cap="flat" w14:cmpd="sng" w14:algn="ctr">
+                                    <w14:noFill/>
+                                    <w14:prstDash w14:val="solid"/>
+                                    <w14:round/>
+                                  </w14:textOutline>
+                                </w:rPr>
+                                <w:tag w:val="od:repeat=row"/>
+                                <w:id w:val="1473946158"/>
+                                <w:placeholder>
+                                  <w:docPart w:val="DefaultPlaceholder_-1854013440"/>
+                                </w:placeholder>
+                              </w:sdtPr>
+                              <w:sdtEndPr>
+                                <w:rPr>
+                                  <w:rFonts w:eastAsia="Arial Unicode MS"/>
+                                  <w:color w:val="FF0000"/>
+                                  <w:lang w:val="en-US" w:eastAsia="en-US"/>
+                                  <w14:shadow w14:blurRad="0" w14:dist="0" w14:dir="0" w14:sx="0" w14:sy="0" w14:kx="0" w14:ky="0" w14:algn="none">
+                                    <w14:srgbClr w14:val="000000"/>
+                                  </w14:shadow>
+                                  <w14:textOutline w14:w="0" w14:cap="rnd" w14:cmpd="sng" w14:algn="ctr">
+                                    <w14:noFill/>
+                                    <w14:prstDash w14:val="solid"/>
+                                    <w14:bevel/>
+                                  </w14:textOutline>
+                                </w:rPr>
+                              </w:sdtEndPr>
+                              <w:sdtContent>
+                                <w:tr>
+                                  <w:tblPrEx>
+                                    <w:shd w:val="clear" w:color="auto" w:fill="auto"/>
+                                  </w:tblPrEx>
+                                  <w:trPr>
+                                    <w:trHeight w:val="545"/>
+                                  </w:trPr>
+                                  <w:sdt>
+                                    <w:sdtPr>
+                                      <w:rPr>
+                                        <w:rFonts w:ascii="Open Sans" w:hAnsi="Open Sans" w:cs="Open Sans"/>
+                                        <w:color w:val="41BCEB" w:themeColor="accent1"/>
+                                        <w14:shadow w14:blurRad="38100" w14:dist="19050" w14:dir="2700000" w14:sx="100000" w14:sy="100000" w14:kx="0" w14:ky="0" w14:algn="tl">
+                                          <w14:schemeClr w14:val="dk1">
+                                            <w14:alpha w14:val="60000"/>
+                                          </w14:schemeClr>
+                                        </w14:shadow>
+                                        <w14:textOutline w14:w="0" w14:cap="flat" w14:cmpd="sng" w14:algn="ctr">
+                                          <w14:noFill/>
+                                          <w14:prstDash w14:val="solid"/>
+                                          <w14:round/>
+                                        </w14:textOutline>
+                                      </w:rPr>
+                                      <w:tag w:val="od:xpath=table_name"/>
+                                      <w:id w:val="886073725"/>
+                                      <w:placeholder>
+                                        <w:docPart w:val="DefaultPlaceholder_-1854013440"/>
+                                      </w:placeholder>
+                                      <w:dataBinding w:xpath="/yourxml/work_packages_table/row/work_package_name" w:storeItemID="{616B2EAA-7117-4939-88E3-F1A97D4BE164}"/>
+                                      <w:text/>
+                                    </w:sdtPr>
+                                    <w:sdtContent>
+                                      <w:tc>
+                                        <w:tcPr>
+                                          <w:tcW w:w="6509" w:type="dxa"/>
+                                          <w:tcBorders>
+                                            <w:top w:val="single" w:sz="4" w:space="0" w:color="auto"/>
+                                            <w:left w:val="single" w:sz="4" w:space="0" w:color="auto"/>
+                                            <w:bottom w:val="single" w:sz="4" w:space="0" w:color="auto"/>
+                                            <w:right w:val="single" w:sz="4" w:space="0" w:color="auto"/>
+                                          </w:tcBorders>
+                                          <w:shd w:val="clear" w:color="auto" w:fill="FEFFFE"/>
+                                          <w:tcMar>
+                                            <w:top w:w="80" w:type="dxa"/>
+                                            <w:left w:w="80" w:type="dxa"/>
+                                            <w:bottom w:w="80" w:type="dxa"/>
+                                            <w:right w:w="80" w:type="dxa"/>
+                                          </w:tcMar>
+                                          <w:vAlign w:val="center"/>
+                                        </w:tcPr>
                                         <w:p>
                                           <w:pPr>
                                             <w:pStyle w:val="TableStyle6"/>
@@ -5679,84 +5895,27 @@
                                               </w14:textOutline>
                                             </w:rPr>
                                           </w:pPr>
-                                          <w:sdt>
-                                            <w:sdtPr>
-                                              <w:rPr>
-                                                <w:rFonts w:ascii="Open Sans" w:hAnsi="Open Sans" w:cs="Open Sans"/>
-                                                <w:color w:val="41BCEB" w:themeColor="accent1"/>
-                                                <w14:shadow w14:blurRad="38100" w14:dist="19050" w14:dir="2700000" w14:sx="100000" w14:sy="100000" w14:kx="0" w14:ky="0" w14:algn="tl">
-                                                  <w14:schemeClr w14:val="dk1">
-                                                    <w14:alpha w14:val="60000"/>
-                                                  </w14:schemeClr>
-                                                </w14:shadow>
-                                                <w14:textOutline w14:w="0" w14:cap="flat" w14:cmpd="sng" w14:algn="ctr">
-                                                  <w14:noFill/>
-                                                  <w14:prstDash w14:val="solid"/>
-                                                  <w14:round/>
-                                                </w14:textOutline>
-                                              </w:rPr>
-                                              <w:tag w:val="od:xpath=work_package_name"/>
-                                              <w:id w:val="16131911"/>
-                                              <w:placeholder>
-                                                <w:docPart w:val="DefaultPlaceholder_-1854013440"/>
-                                              </w:placeholder>
-                                              <w:dataBinding w:xpath="/yourxml/work_pages_table/row/work_package_name" w:storeItemID="{616B2EAA-7117-4939-88E3-F1A97D4BE164}"/>
-                                              <w:text/>
-                                            </w:sdtPr>
-                                            <w:sdtContent>
-                                              <w:r>
-                                                <w:rPr>
-                                                  <w:rFonts w:ascii="Open Sans" w:hAnsi="Open Sans" w:cs="Open Sans"/>
-                                                  <w:color w:val="41BCEB" w:themeColor="accent1"/>
-                                                  <w14:shadow w14:blurRad="38100" w14:dist="19050" w14:dir="2700000" w14:sx="100000" w14:sy="100000" w14:kx="0" w14:ky="0" w14:algn="tl">
-                                                    <w14:schemeClr w14:val="dk1">
-                                                      <w14:alpha w14:val="60000"/>
-                                                    </w14:schemeClr>
-                                                  </w14:shadow>
-                                                  <w14:textOutline w14:w="0" w14:cap="flat" w14:cmpd="sng" w14:algn="ctr">
-                                                    <w14:noFill/>
-                                                    <w14:prstDash w14:val="solid"/>
-                                                    <w14:round/>
-                                                  </w14:textOutline>
-                                                </w:rPr>
-                                                <w:t>Sequencing by Sequencing Provider... (internal offer no.: 2017-7816)</w:t>
-                                              </w:r>
-                                            </w:sdtContent>
-                                          </w:sdt>
+                                          <w:r>
+                                            <w:rPr>
+                                              <w:rFonts w:ascii="Open Sans" w:hAnsi="Open Sans" w:cs="Open Sans"/>
+                                              <w:color w:val="41BCEB" w:themeColor="accent1"/>
+                                              <w14:shadow w14:blurRad="38100" w14:dist="19050" w14:dir="2700000" w14:sx="100000" w14:sy="100000" w14:kx="0" w14:ky="0" w14:algn="tl">
+                                                <w14:schemeClr w14:val="dk1">
+                                                  <w14:alpha w14:val="60000"/>
+                                                </w14:schemeClr>
+                                              </w14:shadow>
+                                              <w14:textOutline w14:w="0" w14:cap="flat" w14:cmpd="sng" w14:algn="ctr">
+                                                <w14:noFill/>
+                                                <w14:prstDash w14:val="solid"/>
+                                                <w14:round/>
+                                              </w14:textOutline>
+                                            </w:rPr>
+                                            <w:t>Sequencing by Sequencing Provider... (internal offer no.: 2017-7816)</w:t>
+                                          </w:r>
                                         </w:p>
-                                      </w:sdtContent>
-                                    </w:sdt>
-                                  </w:sdtContent>
-                                </w:sdt>
-                              </w:tc>
-                              <w:tc>
-                                <w:tcPr>
-                                  <w:tcW w:w="1347" w:type="dxa"/>
-                                  <w:tcBorders>
-                                    <w:top w:val="single" w:sz="4" w:space="0" w:color="auto"/>
-                                    <w:left w:val="single" w:sz="4" w:space="0" w:color="auto"/>
-                                    <w:bottom w:val="single" w:sz="4" w:space="0" w:color="auto"/>
-                                    <w:right w:val="single" w:sz="4" w:space="0" w:color="auto"/>
-                                  </w:tcBorders>
-                                  <w:shd w:val="clear" w:color="auto" w:fill="auto"/>
-                                  <w:tcMar>
-                                    <w:top w:w="80" w:type="dxa"/>
-                                    <w:left w:w="80" w:type="dxa"/>
-                                    <w:bottom w:w="80" w:type="dxa"/>
-                                    <w:right w:w="80" w:type="dxa"/>
-                                  </w:tcMar>
-                                  <w:vAlign w:val="center"/>
-                                </w:tcPr>
-                                <w:p>
-                                  <w:pPr>
-                                    <w:jc w:val="right"/>
-                                    <w:rPr>
-                                      <w:rFonts w:ascii="Open Sans" w:hAnsi="Open Sans" w:cs="Open Sans"/>
-                                      <w:color w:val="FF0000"/>
-                                      <w:sz w:val="20"/>
-                                      <w:szCs w:val="20"/>
-                                    </w:rPr>
-                                  </w:pPr>
+                                      </w:tc>
+                                    </w:sdtContent>
+                                  </w:sdt>
                                   <w:sdt>
                                     <w:sdtPr>
                                       <w:rPr>
@@ -5765,56 +5924,56 @@
                                         <w:sz w:val="20"/>
                                         <w:szCs w:val="20"/>
                                       </w:rPr>
-                                      <w:tag w:val="od:xpath=work_package_quantity"/>
-                                      <w:id w:val="-316955648"/>
+                                      <w:tag w:val="od:xpath=table_quantity"/>
+                                      <w:id w:val="-1426337763"/>
                                       <w:placeholder>
                                         <w:docPart w:val="DefaultPlaceholder_-1854013440"/>
                                       </w:placeholder>
-                                      <w:dataBinding w:xpath="/yourxml/work_pages_table/row/work_package_quantity" w:storeItemID="{616B2EAA-7117-4939-88E3-F1A97D4BE164}"/>
+                                      <w:dataBinding w:xpath="/yourxml/work_packages_table/row/work_package_quantity" w:storeItemID="{616B2EAA-7117-4939-88E3-F1A97D4BE164}"/>
                                       <w:text/>
                                     </w:sdtPr>
                                     <w:sdtContent>
-                                      <w:r>
-                                        <w:rPr>
-                                          <w:rFonts w:ascii="Open Sans" w:hAnsi="Open Sans" w:cs="Open Sans"/>
-                                          <w:color w:val="FF0000"/>
-                                          <w:sz w:val="20"/>
-                                          <w:szCs w:val="20"/>
-                                        </w:rPr>
-                                        <w:t>1</w:t>
-                                      </w:r>
+                                      <w:tc>
+                                        <w:tcPr>
+                                          <w:tcW w:w="1347" w:type="dxa"/>
+                                          <w:tcBorders>
+                                            <w:top w:val="single" w:sz="4" w:space="0" w:color="auto"/>
+                                            <w:left w:val="single" w:sz="4" w:space="0" w:color="auto"/>
+                                            <w:bottom w:val="single" w:sz="4" w:space="0" w:color="auto"/>
+                                            <w:right w:val="single" w:sz="4" w:space="0" w:color="auto"/>
+                                          </w:tcBorders>
+                                          <w:shd w:val="clear" w:color="auto" w:fill="auto"/>
+                                          <w:tcMar>
+                                            <w:top w:w="80" w:type="dxa"/>
+                                            <w:left w:w="80" w:type="dxa"/>
+                                            <w:bottom w:w="80" w:type="dxa"/>
+                                            <w:right w:w="80" w:type="dxa"/>
+                                          </w:tcMar>
+                                          <w:vAlign w:val="center"/>
+                                        </w:tcPr>
+                                        <w:p>
+                                          <w:pPr>
+                                            <w:jc w:val="right"/>
+                                            <w:rPr>
+                                              <w:rFonts w:ascii="Open Sans" w:hAnsi="Open Sans" w:cs="Open Sans"/>
+                                              <w:color w:val="FF0000"/>
+                                              <w:sz w:val="20"/>
+                                              <w:szCs w:val="20"/>
+                                            </w:rPr>
+                                          </w:pPr>
+                                          <w:r>
+                                            <w:rPr>
+                                              <w:rFonts w:ascii="Open Sans" w:hAnsi="Open Sans" w:cs="Open Sans"/>
+                                              <w:color w:val="FF0000"/>
+                                              <w:sz w:val="20"/>
+                                              <w:szCs w:val="20"/>
+                                            </w:rPr>
+                                            <w:t>1</w:t>
+                                          </w:r>
+                                        </w:p>
+                                      </w:tc>
                                     </w:sdtContent>
                                   </w:sdt>
-                                </w:p>
-                              </w:tc>
-                              <w:tc>
-                                <w:tcPr>
-                                  <w:tcW w:w="1298" w:type="dxa"/>
-                                  <w:tcBorders>
-                                    <w:top w:val="single" w:sz="4" w:space="0" w:color="auto"/>
-                                    <w:left w:val="single" w:sz="4" w:space="0" w:color="auto"/>
-                                    <w:bottom w:val="single" w:sz="4" w:space="0" w:color="auto"/>
-                                    <w:right w:val="single" w:sz="4" w:space="0" w:color="auto"/>
-                                  </w:tcBorders>
-                                  <w:shd w:val="clear" w:color="auto" w:fill="auto"/>
-                                  <w:tcMar>
-                                    <w:top w:w="80" w:type="dxa"/>
-                                    <w:left w:w="80" w:type="dxa"/>
-                                    <w:bottom w:w="80" w:type="dxa"/>
-                                    <w:right w:w="80" w:type="dxa"/>
-                                  </w:tcMar>
-                                  <w:vAlign w:val="center"/>
-                                </w:tcPr>
-                                <w:p>
-                                  <w:pPr>
-                                    <w:jc w:val="right"/>
-                                    <w:rPr>
-                                      <w:rFonts w:ascii="Open Sans" w:hAnsi="Open Sans" w:cs="Open Sans"/>
-                                      <w:color w:val="FF0000"/>
-                                      <w:sz w:val="20"/>
-                                      <w:szCs w:val="20"/>
-                                    </w:rPr>
-                                  </w:pPr>
                                   <w:sdt>
                                     <w:sdtPr>
                                       <w:rPr>
@@ -5823,65 +5982,56 @@
                                         <w:sz w:val="20"/>
                                         <w:szCs w:val="20"/>
                                       </w:rPr>
-                                      <w:tag w:val="od:xpath=work_package_unit_price"/>
-                                      <w:id w:val="638612610"/>
+                                      <w:tag w:val="od:xpath=table_unitPrice"/>
+                                      <w:id w:val="1916731387"/>
                                       <w:placeholder>
                                         <w:docPart w:val="DefaultPlaceholder_-1854013440"/>
                                       </w:placeholder>
-                                      <w:dataBinding w:xpath="/yourxml/work_pages_table/row/work_package_unit_price" w:storeItemID="{616B2EAA-7117-4939-88E3-F1A97D4BE164}"/>
+                                      <w:dataBinding w:xpath="/yourxml/work_packages_table/row/work_package_unit_price" w:storeItemID="{616B2EAA-7117-4939-88E3-F1A97D4BE164}"/>
                                       <w:text/>
                                     </w:sdtPr>
                                     <w:sdtContent>
-                                      <w:r>
-                                        <w:rPr>
-                                          <w:rFonts w:ascii="Open Sans" w:hAnsi="Open Sans" w:cs="Open Sans"/>
-                                          <w:color w:val="FF0000"/>
-                                          <w:sz w:val="20"/>
-                                          <w:szCs w:val="20"/>
-                                        </w:rPr>
-                                        <w:t>4165.00</w:t>
-                                      </w:r>
+                                      <w:tc>
+                                        <w:tcPr>
+                                          <w:tcW w:w="1298" w:type="dxa"/>
+                                          <w:tcBorders>
+                                            <w:top w:val="single" w:sz="4" w:space="0" w:color="auto"/>
+                                            <w:left w:val="single" w:sz="4" w:space="0" w:color="auto"/>
+                                            <w:bottom w:val="single" w:sz="4" w:space="0" w:color="auto"/>
+                                            <w:right w:val="single" w:sz="4" w:space="0" w:color="auto"/>
+                                          </w:tcBorders>
+                                          <w:shd w:val="clear" w:color="auto" w:fill="auto"/>
+                                          <w:tcMar>
+                                            <w:top w:w="80" w:type="dxa"/>
+                                            <w:left w:w="80" w:type="dxa"/>
+                                            <w:bottom w:w="80" w:type="dxa"/>
+                                            <w:right w:w="80" w:type="dxa"/>
+                                          </w:tcMar>
+                                          <w:vAlign w:val="center"/>
+                                        </w:tcPr>
+                                        <w:p>
+                                          <w:pPr>
+                                            <w:jc w:val="right"/>
+                                            <w:rPr>
+                                              <w:rFonts w:ascii="Open Sans" w:hAnsi="Open Sans" w:cs="Open Sans"/>
+                                              <w:color w:val="FF0000"/>
+                                              <w:sz w:val="20"/>
+                                              <w:szCs w:val="20"/>
+                                            </w:rPr>
+                                          </w:pPr>
+                                          <w:r>
+                                            <w:rPr>
+                                              <w:rFonts w:ascii="Open Sans" w:hAnsi="Open Sans" w:cs="Open Sans"/>
+                                              <w:color w:val="FF0000"/>
+                                              <w:sz w:val="20"/>
+                                              <w:szCs w:val="20"/>
+                                            </w:rPr>
+                                            <w:t>4165.00</w:t>
+                                          </w:r>
+                                        </w:p>
+                                      </w:tc>
                                     </w:sdtContent>
                                   </w:sdt>
-                                  <w:r>
-                                    <w:rPr>
-                                      <w:rFonts w:ascii="Open Sans" w:hAnsi="Open Sans" w:cs="Open Sans"/>
-                                      <w:color w:val="FF0000"/>
-                                      <w:sz w:val="20"/>
-                                      <w:szCs w:val="20"/>
-                                    </w:rPr>
-                                    <w:t xml:space="preserve"> €</w:t>
-                                  </w:r>
-                                </w:p>
-                              </w:tc>
-                              <w:tc>
-                                <w:tcPr>
-                                  <w:tcW w:w="1300" w:type="dxa"/>
-                                  <w:tcBorders>
-                                    <w:top w:val="single" w:sz="4" w:space="0" w:color="auto"/>
-                                    <w:left w:val="single" w:sz="4" w:space="0" w:color="auto"/>
-                                    <w:bottom w:val="single" w:sz="4" w:space="0" w:color="auto"/>
-                                    <w:right w:val="single" w:sz="4" w:space="0" w:color="auto"/>
-                                  </w:tcBorders>
-                                  <w:shd w:val="clear" w:color="auto" w:fill="auto"/>
-                                  <w:tcMar>
-                                    <w:top w:w="80" w:type="dxa"/>
-                                    <w:left w:w="80" w:type="dxa"/>
-                                    <w:bottom w:w="80" w:type="dxa"/>
-                                    <w:right w:w="80" w:type="dxa"/>
-                                  </w:tcMar>
-                                  <w:vAlign w:val="center"/>
-                                </w:tcPr>
-                                <w:p>
-                                  <w:pPr>
-                                    <w:jc w:val="right"/>
-                                    <w:rPr>
-                                      <w:rFonts w:ascii="Open Sans" w:hAnsi="Open Sans" w:cs="Open Sans"/>
-                                      <w:color w:val="FF0000"/>
-                                      <w:sz w:val="20"/>
-                                      <w:szCs w:val="20"/>
-                                    </w:rPr>
-                                  </w:pPr>
                                   <w:sdt>
                                     <w:sdtPr>
                                       <w:rPr>
@@ -5890,38 +6040,59 @@
                                         <w:sz w:val="20"/>
                                         <w:szCs w:val="20"/>
                                       </w:rPr>
-                                      <w:tag w:val="od:xpath=work_package_amount"/>
-                                      <w:id w:val="593518479"/>
+                                      <w:tag w:val="od:xpath=table_amount"/>
+                                      <w:id w:val="2085955894"/>
                                       <w:placeholder>
                                         <w:docPart w:val="DefaultPlaceholder_-1854013440"/>
                                       </w:placeholder>
-                                      <w:dataBinding w:xpath="/yourxml/work_pages_table/row/work_package_amount" w:storeItemID="{616B2EAA-7117-4939-88E3-F1A97D4BE164}"/>
+                                      <w:dataBinding w:xpath="/yourxml/work_packages_table/row/work_package_amount" w:storeItemID="{616B2EAA-7117-4939-88E3-F1A97D4BE164}"/>
                                       <w:text/>
                                     </w:sdtPr>
                                     <w:sdtContent>
-                                      <w:r>
-                                        <w:rPr>
-                                          <w:rFonts w:ascii="Open Sans" w:hAnsi="Open Sans" w:cs="Open Sans"/>
-                                          <w:color w:val="FF0000"/>
-                                          <w:sz w:val="20"/>
-                                          <w:szCs w:val="20"/>
-                                        </w:rPr>
-                                        <w:t>1465.00</w:t>
-                                      </w:r>
+                                      <w:tc>
+                                        <w:tcPr>
+                                          <w:tcW w:w="1300" w:type="dxa"/>
+                                          <w:tcBorders>
+                                            <w:top w:val="single" w:sz="4" w:space="0" w:color="auto"/>
+                                            <w:left w:val="single" w:sz="4" w:space="0" w:color="auto"/>
+                                            <w:bottom w:val="single" w:sz="4" w:space="0" w:color="auto"/>
+                                            <w:right w:val="single" w:sz="4" w:space="0" w:color="auto"/>
+                                          </w:tcBorders>
+                                          <w:shd w:val="clear" w:color="auto" w:fill="auto"/>
+                                          <w:tcMar>
+                                            <w:top w:w="80" w:type="dxa"/>
+                                            <w:left w:w="80" w:type="dxa"/>
+                                            <w:bottom w:w="80" w:type="dxa"/>
+                                            <w:right w:w="80" w:type="dxa"/>
+                                          </w:tcMar>
+                                          <w:vAlign w:val="center"/>
+                                        </w:tcPr>
+                                        <w:p>
+                                          <w:pPr>
+                                            <w:jc w:val="right"/>
+                                            <w:rPr>
+                                              <w:rFonts w:ascii="Open Sans" w:hAnsi="Open Sans" w:cs="Open Sans"/>
+                                              <w:color w:val="FF0000"/>
+                                              <w:sz w:val="20"/>
+                                              <w:szCs w:val="20"/>
+                                            </w:rPr>
+                                          </w:pPr>
+                                          <w:r>
+                                            <w:rPr>
+                                              <w:rFonts w:ascii="Open Sans" w:hAnsi="Open Sans" w:cs="Open Sans"/>
+                                              <w:color w:val="FF0000"/>
+                                              <w:sz w:val="20"/>
+                                              <w:szCs w:val="20"/>
+                                            </w:rPr>
+                                            <w:t>1465.00</w:t>
+                                          </w:r>
+                                        </w:p>
+                                      </w:tc>
                                     </w:sdtContent>
                                   </w:sdt>
-                                  <w:r>
-                                    <w:rPr>
-                                      <w:rFonts w:ascii="Open Sans" w:hAnsi="Open Sans" w:cs="Open Sans"/>
-                                      <w:color w:val="FF0000"/>
-                                      <w:sz w:val="20"/>
-                                      <w:szCs w:val="20"/>
-                                    </w:rPr>
-                                    <w:t xml:space="preserve"> €</w:t>
-                                  </w:r>
-                                </w:p>
-                              </w:tc>
-                            </w:tr>
+                                </w:tr>
+                              </w:sdtContent>
+                            </w:sdt>
                             <w:tr>
                               <w:tblPrEx>
                                 <w:shd w:val="clear" w:color="auto" w:fill="auto"/>
@@ -6032,41 +6203,60 @@
                                       <w:color w:val="FF0000"/>
                                     </w:rPr>
                                   </w:pPr>
-                                  <w:r>
-                                    <w:rPr>
-                                      <w:rFonts w:ascii="Open Sans" w:hAnsi="Open Sans" w:cs="Open Sans"/>
-                                      <w:color w:val="FF0000"/>
-                                    </w:rPr>
-                                    <w:t>X</w:t>
-                                  </w:r>
-                                  <w:r>
-                                    <w:rPr>
-                                      <w:rFonts w:ascii="Open Sans" w:hAnsi="Open Sans" w:cs="Open Sans"/>
-                                      <w:color w:val="FF0000"/>
-                                    </w:rPr>
-                                    <w:t>,</w:t>
-                                  </w:r>
-                                  <w:r>
-                                    <w:rPr>
-                                      <w:rFonts w:ascii="Open Sans" w:hAnsi="Open Sans" w:cs="Open Sans"/>
-                                      <w:color w:val="FF0000"/>
-                                    </w:rPr>
-                                    <w:t>XXX</w:t>
-                                  </w:r>
-                                  <w:r>
-                                    <w:rPr>
-                                      <w:rFonts w:ascii="Open Sans" w:hAnsi="Open Sans" w:cs="Open Sans"/>
-                                      <w:color w:val="FF0000"/>
-                                    </w:rPr>
-                                    <w:t>.</w:t>
-                                  </w:r>
-                                  <w:r>
-                                    <w:rPr>
-                                      <w:rFonts w:ascii="Open Sans" w:hAnsi="Open Sans" w:cs="Open Sans"/>
-                                      <w:color w:val="FF0000"/>
-                                    </w:rPr>
-                                    <w:t>XX</w:t>
-                                  </w:r>
+                                  <w:sdt>
+                                    <w:sdtPr>
+                                      <w:rPr>
+                                        <w:rFonts w:ascii="Open Sans" w:hAnsi="Open Sans" w:cs="Open Sans"/>
+                                        <w:color w:val="FF0000"/>
+                                      </w:rPr>
+                                      <w:tag w:val="od:xpath=estimated_total"/>
+                                      <w:id w:val="1154419644"/>
+                                      <w:placeholder>
+                                        <w:docPart w:val="DefaultPlaceholder_-1854013440"/>
+                                      </w:placeholder>
+                                      <w:dataBinding w:xpath="/yourxml/estimated_total" w:storeItemID="{616B2EAA-7117-4939-88E3-F1A97D4BE164}"/>
+                                      <w:text/>
+                                    </w:sdtPr>
+                                    <w:sdtContent>
+                                      <w:proofErr w:type="gramStart"/>
+                                      <w:r>
+                                        <w:rPr>
+                                          <w:rFonts w:ascii="Open Sans" w:hAnsi="Open Sans" w:cs="Open Sans"/>
+                                          <w:color w:val="FF0000"/>
+                                        </w:rPr>
+                                        <w:t>X</w:t>
+                                      </w:r>
+                                      <w:r>
+                                        <w:rPr>
+                                          <w:rFonts w:ascii="Open Sans" w:hAnsi="Open Sans" w:cs="Open Sans"/>
+                                          <w:color w:val="FF0000"/>
+                                        </w:rPr>
+                                        <w:t>,</w:t>
+                                      </w:r>
+                                      <w:r>
+                                        <w:rPr>
+                                          <w:rFonts w:ascii="Open Sans" w:hAnsi="Open Sans" w:cs="Open Sans"/>
+                                          <w:color w:val="FF0000"/>
+                                        </w:rPr>
+                                        <w:t>XXX</w:t>
+                                      </w:r>
+                                      <w:r>
+                                        <w:rPr>
+                                          <w:rFonts w:ascii="Open Sans" w:hAnsi="Open Sans" w:cs="Open Sans"/>
+                                          <w:color w:val="FF0000"/>
+                                        </w:rPr>
+                                        <w:t>.</w:t>
+                                      </w:r>
+                                      <w:r>
+                                        <w:rPr>
+                                          <w:rFonts w:ascii="Open Sans" w:hAnsi="Open Sans" w:cs="Open Sans"/>
+                                          <w:color w:val="FF0000"/>
+                                        </w:rPr>
+                                        <w:t>XX</w:t>
+                                      </w:r>
+                                      <w:proofErr w:type="gramEnd"/>
+                                    </w:sdtContent>
+                                  </w:sdt>
                                   <w:r>
                                     <w:rPr>
                                       <w:rFonts w:ascii="Open Sans" w:hAnsi="Open Sans" w:cs="Open Sans"/>
@@ -6078,10 +6268,7 @@
                               </w:tc>
                             </w:tr>
                           </w:tbl>
-                          <w:p>
-                            <w:bookmarkStart w:id="2" w:name="_GoBack"/>
-                            <w:bookmarkEnd w:id="2"/>
-                          </w:p>
+                          <w:p/>
                         </w:txbxContent>
                       </wps:txbx>
                       <wps:bodyPr wrap="square" lIns="0" tIns="0" rIns="0" bIns="0">
@@ -6101,7 +6288,7 @@
           </mc:Choice>
           <mc:Fallback>
             <w:pict>
-              <v:rect w14:anchorId="4A16F944" id="_x0000_s1036" style="position:absolute;margin-left:472.1pt;margin-top:290.3pt;width:523.3pt;height:302.7pt;z-index:251671552;visibility:visible;mso-wrap-style:square;mso-width-percent:0;mso-height-percent:0;mso-wrap-distance-left:12pt;mso-wrap-distance-top:12pt;mso-wrap-distance-right:12pt;mso-wrap-distance-bottom:12pt;mso-position-horizontal:right;mso-position-horizontal-relative:margin;mso-position-vertical:absolute;mso-position-vertical-relative:page;mso-width-percent:0;mso-height-percent:0;mso-width-relative:margin;mso-height-relative:margin;v-text-anchor:top" o:gfxdata="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" filled="f" stroked="f">
+              <v:rect w14:anchorId="4A16F944" id="_x0000_s1037" style="position:absolute;margin-left:472.1pt;margin-top:290.3pt;width:523.3pt;height:302.7pt;z-index:251671552;visibility:visible;mso-wrap-style:square;mso-width-percent:0;mso-height-percent:0;mso-wrap-distance-left:12pt;mso-wrap-distance-top:12pt;mso-wrap-distance-right:12pt;mso-wrap-distance-bottom:12pt;mso-position-horizontal:right;mso-position-horizontal-relative:margin;mso-position-vertical:absolute;mso-position-vertical-relative:page;mso-width-percent:0;mso-height-percent:0;mso-width-relative:margin;mso-height-relative:margin;v-text-anchor:top" o:gfxdata="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" filled="f" stroked="f">
                 <v:textbox inset="0,0,0,0">
                   <w:txbxContent>
                     <w:tbl>
@@ -6279,75 +6466,94 @@
                           </w:p>
                         </w:tc>
                       </w:tr>
-                      <w:tr>
-                        <w:tblPrEx>
-                          <w:shd w:val="clear" w:color="auto" w:fill="auto"/>
-                        </w:tblPrEx>
-                        <w:trPr>
-                          <w:trHeight w:val="545"/>
-                        </w:trPr>
-                        <w:tc>
-                          <w:tcPr>
-                            <w:tcW w:w="6509" w:type="dxa"/>
-                            <w:tcBorders>
-                              <w:top w:val="single" w:sz="4" w:space="0" w:color="auto"/>
-                              <w:left w:val="single" w:sz="4" w:space="0" w:color="auto"/>
-                              <w:bottom w:val="single" w:sz="4" w:space="0" w:color="auto"/>
-                              <w:right w:val="single" w:sz="4" w:space="0" w:color="auto"/>
-                            </w:tcBorders>
-                            <w:shd w:val="clear" w:color="auto" w:fill="FEFFFE"/>
-                            <w:tcMar>
-                              <w:top w:w="80" w:type="dxa"/>
-                              <w:left w:w="80" w:type="dxa"/>
-                              <w:bottom w:w="80" w:type="dxa"/>
-                              <w:right w:w="80" w:type="dxa"/>
-                            </w:tcMar>
-                            <w:vAlign w:val="center"/>
-                          </w:tcPr>
-                          <w:sdt>
-                            <w:sdtPr>
-                              <w:rPr>
-                                <w:rFonts w:ascii="Open Sans" w:hAnsi="Open Sans" w:cs="Open Sans"/>
-                                <w:color w:val="41BCEB" w:themeColor="accent1"/>
-                                <w14:shadow w14:blurRad="38100" w14:dist="19050" w14:dir="2700000" w14:sx="100000" w14:sy="100000" w14:kx="0" w14:ky="0" w14:algn="tl">
-                                  <w14:schemeClr w14:val="dk1">
-                                    <w14:alpha w14:val="60000"/>
-                                  </w14:schemeClr>
-                                </w14:shadow>
-                                <w14:textOutline w14:w="0" w14:cap="flat" w14:cmpd="sng" w14:algn="ctr">
-                                  <w14:noFill/>
-                                  <w14:prstDash w14:val="solid"/>
-                                  <w14:round/>
-                                </w14:textOutline>
-                              </w:rPr>
-                              <w:id w:val="587893206"/>
-                              <w:placeholder>
-                                <w:docPart w:val="DefaultPlaceholder_-1854013440"/>
-                              </w:placeholder>
-                            </w:sdtPr>
-                            <w:sdtContent>
-                              <w:sdt>
-                                <w:sdtPr>
-                                  <w:rPr>
-                                    <w:rFonts w:ascii="Open Sans" w:hAnsi="Open Sans" w:cs="Open Sans"/>
-                                    <w:color w:val="41BCEB" w:themeColor="accent1"/>
-                                    <w14:shadow w14:blurRad="38100" w14:dist="19050" w14:dir="2700000" w14:sx="100000" w14:sy="100000" w14:kx="0" w14:ky="0" w14:algn="tl">
-                                      <w14:schemeClr w14:val="dk1">
-                                        <w14:alpha w14:val="60000"/>
-                                      </w14:schemeClr>
-                                    </w14:shadow>
-                                    <w14:textOutline w14:w="0" w14:cap="flat" w14:cmpd="sng" w14:algn="ctr">
-                                      <w14:noFill/>
-                                      <w14:prstDash w14:val="solid"/>
-                                      <w14:round/>
-                                    </w14:textOutline>
-                                  </w:rPr>
-                                  <w:id w:val="1762717340"/>
-                                  <w:placeholder>
-                                    <w:docPart w:val="DefaultPlaceholder_-1854013440"/>
-                                  </w:placeholder>
-                                </w:sdtPr>
-                                <w:sdtContent>
+                      <w:sdt>
+                        <w:sdtPr>
+                          <w:rPr>
+                            <w:rFonts w:ascii="Open Sans" w:hAnsi="Open Sans" w:cs="Open Sans"/>
+                            <w:color w:val="41BCEB" w:themeColor="accent1"/>
+                            <w14:shadow w14:blurRad="38100" w14:dist="19050" w14:dir="2700000" w14:sx="100000" w14:sy="100000" w14:kx="0" w14:ky="0" w14:algn="tl">
+                              <w14:schemeClr w14:val="dk1">
+                                <w14:alpha w14:val="60000"/>
+                              </w14:schemeClr>
+                            </w14:shadow>
+                            <w14:textOutline w14:w="0" w14:cap="flat" w14:cmpd="sng" w14:algn="ctr">
+                              <w14:noFill/>
+                              <w14:prstDash w14:val="solid"/>
+                              <w14:round/>
+                            </w14:textOutline>
+                          </w:rPr>
+                          <w:tag w:val="od:repeat=row"/>
+                          <w:id w:val="1473946158"/>
+                          <w:placeholder>
+                            <w:docPart w:val="DefaultPlaceholder_-1854013440"/>
+                          </w:placeholder>
+                        </w:sdtPr>
+                        <w:sdtEndPr>
+                          <w:rPr>
+                            <w:rFonts w:eastAsia="Arial Unicode MS"/>
+                            <w:color w:val="FF0000"/>
+                            <w:lang w:val="en-US" w:eastAsia="en-US"/>
+                            <w14:shadow w14:blurRad="0" w14:dist="0" w14:dir="0" w14:sx="0" w14:sy="0" w14:kx="0" w14:ky="0" w14:algn="none">
+                              <w14:srgbClr w14:val="000000"/>
+                            </w14:shadow>
+                            <w14:textOutline w14:w="0" w14:cap="rnd" w14:cmpd="sng" w14:algn="ctr">
+                              <w14:noFill/>
+                              <w14:prstDash w14:val="solid"/>
+                              <w14:bevel/>
+                            </w14:textOutline>
+                          </w:rPr>
+                        </w:sdtEndPr>
+                        <w:sdtContent>
+                          <w:tr>
+                            <w:tblPrEx>
+                              <w:shd w:val="clear" w:color="auto" w:fill="auto"/>
+                            </w:tblPrEx>
+                            <w:trPr>
+                              <w:trHeight w:val="545"/>
+                            </w:trPr>
+                            <w:sdt>
+                              <w:sdtPr>
+                                <w:rPr>
+                                  <w:rFonts w:ascii="Open Sans" w:hAnsi="Open Sans" w:cs="Open Sans"/>
+                                  <w:color w:val="41BCEB" w:themeColor="accent1"/>
+                                  <w14:shadow w14:blurRad="38100" w14:dist="19050" w14:dir="2700000" w14:sx="100000" w14:sy="100000" w14:kx="0" w14:ky="0" w14:algn="tl">
+                                    <w14:schemeClr w14:val="dk1">
+                                      <w14:alpha w14:val="60000"/>
+                                    </w14:schemeClr>
+                                  </w14:shadow>
+                                  <w14:textOutline w14:w="0" w14:cap="flat" w14:cmpd="sng" w14:algn="ctr">
+                                    <w14:noFill/>
+                                    <w14:prstDash w14:val="solid"/>
+                                    <w14:round/>
+                                  </w14:textOutline>
+                                </w:rPr>
+                                <w:tag w:val="od:xpath=table_name"/>
+                                <w:id w:val="886073725"/>
+                                <w:placeholder>
+                                  <w:docPart w:val="DefaultPlaceholder_-1854013440"/>
+                                </w:placeholder>
+                                <w:dataBinding w:xpath="/yourxml/work_packages_table/row/work_package_name" w:storeItemID="{616B2EAA-7117-4939-88E3-F1A97D4BE164}"/>
+                                <w:text/>
+                              </w:sdtPr>
+                              <w:sdtContent>
+                                <w:tc>
+                                  <w:tcPr>
+                                    <w:tcW w:w="6509" w:type="dxa"/>
+                                    <w:tcBorders>
+                                      <w:top w:val="single" w:sz="4" w:space="0" w:color="auto"/>
+                                      <w:left w:val="single" w:sz="4" w:space="0" w:color="auto"/>
+                                      <w:bottom w:val="single" w:sz="4" w:space="0" w:color="auto"/>
+                                      <w:right w:val="single" w:sz="4" w:space="0" w:color="auto"/>
+                                    </w:tcBorders>
+                                    <w:shd w:val="clear" w:color="auto" w:fill="FEFFFE"/>
+                                    <w:tcMar>
+                                      <w:top w:w="80" w:type="dxa"/>
+                                      <w:left w:w="80" w:type="dxa"/>
+                                      <w:bottom w:w="80" w:type="dxa"/>
+                                      <w:right w:w="80" w:type="dxa"/>
+                                    </w:tcMar>
+                                    <w:vAlign w:val="center"/>
+                                  </w:tcPr>
                                   <w:p>
                                     <w:pPr>
                                       <w:pStyle w:val="TableStyle6"/>
@@ -6366,84 +6572,27 @@
                                         </w14:textOutline>
                                       </w:rPr>
                                     </w:pPr>
-                                    <w:sdt>
-                                      <w:sdtPr>
-                                        <w:rPr>
-                                          <w:rFonts w:ascii="Open Sans" w:hAnsi="Open Sans" w:cs="Open Sans"/>
-                                          <w:color w:val="41BCEB" w:themeColor="accent1"/>
-                                          <w14:shadow w14:blurRad="38100" w14:dist="19050" w14:dir="2700000" w14:sx="100000" w14:sy="100000" w14:kx="0" w14:ky="0" w14:algn="tl">
-                                            <w14:schemeClr w14:val="dk1">
-                                              <w14:alpha w14:val="60000"/>
-                                            </w14:schemeClr>
-                                          </w14:shadow>
-                                          <w14:textOutline w14:w="0" w14:cap="flat" w14:cmpd="sng" w14:algn="ctr">
-                                            <w14:noFill/>
-                                            <w14:prstDash w14:val="solid"/>
-                                            <w14:round/>
-                                          </w14:textOutline>
-                                        </w:rPr>
-                                        <w:tag w:val="od:xpath=work_package_name"/>
-                                        <w:id w:val="16131911"/>
-                                        <w:placeholder>
-                                          <w:docPart w:val="DefaultPlaceholder_-1854013440"/>
-                                        </w:placeholder>
-                                        <w:dataBinding w:xpath="/yourxml/work_pages_table/row/work_package_name" w:storeItemID="{616B2EAA-7117-4939-88E3-F1A97D4BE164}"/>
-                                        <w:text/>
-                                      </w:sdtPr>
-                                      <w:sdtContent>
-                                        <w:r>
-                                          <w:rPr>
-                                            <w:rFonts w:ascii="Open Sans" w:hAnsi="Open Sans" w:cs="Open Sans"/>
-                                            <w:color w:val="41BCEB" w:themeColor="accent1"/>
-                                            <w14:shadow w14:blurRad="38100" w14:dist="19050" w14:dir="2700000" w14:sx="100000" w14:sy="100000" w14:kx="0" w14:ky="0" w14:algn="tl">
-                                              <w14:schemeClr w14:val="dk1">
-                                                <w14:alpha w14:val="60000"/>
-                                              </w14:schemeClr>
-                                            </w14:shadow>
-                                            <w14:textOutline w14:w="0" w14:cap="flat" w14:cmpd="sng" w14:algn="ctr">
-                                              <w14:noFill/>
-                                              <w14:prstDash w14:val="solid"/>
-                                              <w14:round/>
-                                            </w14:textOutline>
-                                          </w:rPr>
-                                          <w:t>Sequencing by Sequencing Provider... (internal offer no.: 2017-7816)</w:t>
-                                        </w:r>
-                                      </w:sdtContent>
-                                    </w:sdt>
+                                    <w:r>
+                                      <w:rPr>
+                                        <w:rFonts w:ascii="Open Sans" w:hAnsi="Open Sans" w:cs="Open Sans"/>
+                                        <w:color w:val="41BCEB" w:themeColor="accent1"/>
+                                        <w14:shadow w14:blurRad="38100" w14:dist="19050" w14:dir="2700000" w14:sx="100000" w14:sy="100000" w14:kx="0" w14:ky="0" w14:algn="tl">
+                                          <w14:schemeClr w14:val="dk1">
+                                            <w14:alpha w14:val="60000"/>
+                                          </w14:schemeClr>
+                                        </w14:shadow>
+                                        <w14:textOutline w14:w="0" w14:cap="flat" w14:cmpd="sng" w14:algn="ctr">
+                                          <w14:noFill/>
+                                          <w14:prstDash w14:val="solid"/>
+                                          <w14:round/>
+                                        </w14:textOutline>
+                                      </w:rPr>
+                                      <w:t>Sequencing by Sequencing Provider... (internal offer no.: 2017-7816)</w:t>
+                                    </w:r>
                                   </w:p>
-                                </w:sdtContent>
-                              </w:sdt>
-                            </w:sdtContent>
-                          </w:sdt>
-                        </w:tc>
-                        <w:tc>
-                          <w:tcPr>
-                            <w:tcW w:w="1347" w:type="dxa"/>
-                            <w:tcBorders>
-                              <w:top w:val="single" w:sz="4" w:space="0" w:color="auto"/>
-                              <w:left w:val="single" w:sz="4" w:space="0" w:color="auto"/>
-                              <w:bottom w:val="single" w:sz="4" w:space="0" w:color="auto"/>
-                              <w:right w:val="single" w:sz="4" w:space="0" w:color="auto"/>
-                            </w:tcBorders>
-                            <w:shd w:val="clear" w:color="auto" w:fill="auto"/>
-                            <w:tcMar>
-                              <w:top w:w="80" w:type="dxa"/>
-                              <w:left w:w="80" w:type="dxa"/>
-                              <w:bottom w:w="80" w:type="dxa"/>
-                              <w:right w:w="80" w:type="dxa"/>
-                            </w:tcMar>
-                            <w:vAlign w:val="center"/>
-                          </w:tcPr>
-                          <w:p>
-                            <w:pPr>
-                              <w:jc w:val="right"/>
-                              <w:rPr>
-                                <w:rFonts w:ascii="Open Sans" w:hAnsi="Open Sans" w:cs="Open Sans"/>
-                                <w:color w:val="FF0000"/>
-                                <w:sz w:val="20"/>
-                                <w:szCs w:val="20"/>
-                              </w:rPr>
-                            </w:pPr>
+                                </w:tc>
+                              </w:sdtContent>
+                            </w:sdt>
                             <w:sdt>
                               <w:sdtPr>
                                 <w:rPr>
@@ -6452,56 +6601,56 @@
                                   <w:sz w:val="20"/>
                                   <w:szCs w:val="20"/>
                                 </w:rPr>
-                                <w:tag w:val="od:xpath=work_package_quantity"/>
-                                <w:id w:val="-316955648"/>
+                                <w:tag w:val="od:xpath=table_quantity"/>
+                                <w:id w:val="-1426337763"/>
                                 <w:placeholder>
                                   <w:docPart w:val="DefaultPlaceholder_-1854013440"/>
                                 </w:placeholder>
-                                <w:dataBinding w:xpath="/yourxml/work_pages_table/row/work_package_quantity" w:storeItemID="{616B2EAA-7117-4939-88E3-F1A97D4BE164}"/>
+                                <w:dataBinding w:xpath="/yourxml/work_packages_table/row/work_package_quantity" w:storeItemID="{616B2EAA-7117-4939-88E3-F1A97D4BE164}"/>
                                 <w:text/>
                               </w:sdtPr>
                               <w:sdtContent>
-                                <w:r>
-                                  <w:rPr>
-                                    <w:rFonts w:ascii="Open Sans" w:hAnsi="Open Sans" w:cs="Open Sans"/>
-                                    <w:color w:val="FF0000"/>
-                                    <w:sz w:val="20"/>
-                                    <w:szCs w:val="20"/>
-                                  </w:rPr>
-                                  <w:t>1</w:t>
-                                </w:r>
+                                <w:tc>
+                                  <w:tcPr>
+                                    <w:tcW w:w="1347" w:type="dxa"/>
+                                    <w:tcBorders>
+                                      <w:top w:val="single" w:sz="4" w:space="0" w:color="auto"/>
+                                      <w:left w:val="single" w:sz="4" w:space="0" w:color="auto"/>
+                                      <w:bottom w:val="single" w:sz="4" w:space="0" w:color="auto"/>
+                                      <w:right w:val="single" w:sz="4" w:space="0" w:color="auto"/>
+                                    </w:tcBorders>
+                                    <w:shd w:val="clear" w:color="auto" w:fill="auto"/>
+                                    <w:tcMar>
+                                      <w:top w:w="80" w:type="dxa"/>
+                                      <w:left w:w="80" w:type="dxa"/>
+                                      <w:bottom w:w="80" w:type="dxa"/>
+                                      <w:right w:w="80" w:type="dxa"/>
+                                    </w:tcMar>
+                                    <w:vAlign w:val="center"/>
+                                  </w:tcPr>
+                                  <w:p>
+                                    <w:pPr>
+                                      <w:jc w:val="right"/>
+                                      <w:rPr>
+                                        <w:rFonts w:ascii="Open Sans" w:hAnsi="Open Sans" w:cs="Open Sans"/>
+                                        <w:color w:val="FF0000"/>
+                                        <w:sz w:val="20"/>
+                                        <w:szCs w:val="20"/>
+                                      </w:rPr>
+                                    </w:pPr>
+                                    <w:r>
+                                      <w:rPr>
+                                        <w:rFonts w:ascii="Open Sans" w:hAnsi="Open Sans" w:cs="Open Sans"/>
+                                        <w:color w:val="FF0000"/>
+                                        <w:sz w:val="20"/>
+                                        <w:szCs w:val="20"/>
+                                      </w:rPr>
+                                      <w:t>1</w:t>
+                                    </w:r>
+                                  </w:p>
+                                </w:tc>
                               </w:sdtContent>
                             </w:sdt>
-                          </w:p>
-                        </w:tc>
-                        <w:tc>
-                          <w:tcPr>
-                            <w:tcW w:w="1298" w:type="dxa"/>
-                            <w:tcBorders>
-                              <w:top w:val="single" w:sz="4" w:space="0" w:color="auto"/>
-                              <w:left w:val="single" w:sz="4" w:space="0" w:color="auto"/>
-                              <w:bottom w:val="single" w:sz="4" w:space="0" w:color="auto"/>
-                              <w:right w:val="single" w:sz="4" w:space="0" w:color="auto"/>
-                            </w:tcBorders>
-                            <w:shd w:val="clear" w:color="auto" w:fill="auto"/>
-                            <w:tcMar>
-                              <w:top w:w="80" w:type="dxa"/>
-                              <w:left w:w="80" w:type="dxa"/>
-                              <w:bottom w:w="80" w:type="dxa"/>
-                              <w:right w:w="80" w:type="dxa"/>
-                            </w:tcMar>
-                            <w:vAlign w:val="center"/>
-                          </w:tcPr>
-                          <w:p>
-                            <w:pPr>
-                              <w:jc w:val="right"/>
-                              <w:rPr>
-                                <w:rFonts w:ascii="Open Sans" w:hAnsi="Open Sans" w:cs="Open Sans"/>
-                                <w:color w:val="FF0000"/>
-                                <w:sz w:val="20"/>
-                                <w:szCs w:val="20"/>
-                              </w:rPr>
-                            </w:pPr>
                             <w:sdt>
                               <w:sdtPr>
                                 <w:rPr>
@@ -6510,65 +6659,56 @@
                                   <w:sz w:val="20"/>
                                   <w:szCs w:val="20"/>
                                 </w:rPr>
-                                <w:tag w:val="od:xpath=work_package_unit_price"/>
-                                <w:id w:val="638612610"/>
+                                <w:tag w:val="od:xpath=table_unitPrice"/>
+                                <w:id w:val="1916731387"/>
                                 <w:placeholder>
                                   <w:docPart w:val="DefaultPlaceholder_-1854013440"/>
                                 </w:placeholder>
-                                <w:dataBinding w:xpath="/yourxml/work_pages_table/row/work_package_unit_price" w:storeItemID="{616B2EAA-7117-4939-88E3-F1A97D4BE164}"/>
+                                <w:dataBinding w:xpath="/yourxml/work_packages_table/row/work_package_unit_price" w:storeItemID="{616B2EAA-7117-4939-88E3-F1A97D4BE164}"/>
                                 <w:text/>
                               </w:sdtPr>
                               <w:sdtContent>
-                                <w:r>
-                                  <w:rPr>
-                                    <w:rFonts w:ascii="Open Sans" w:hAnsi="Open Sans" w:cs="Open Sans"/>
-                                    <w:color w:val="FF0000"/>
-                                    <w:sz w:val="20"/>
-                                    <w:szCs w:val="20"/>
-                                  </w:rPr>
-                                  <w:t>4165.00</w:t>
-                                </w:r>
+                                <w:tc>
+                                  <w:tcPr>
+                                    <w:tcW w:w="1298" w:type="dxa"/>
+                                    <w:tcBorders>
+                                      <w:top w:val="single" w:sz="4" w:space="0" w:color="auto"/>
+                                      <w:left w:val="single" w:sz="4" w:space="0" w:color="auto"/>
+                                      <w:bottom w:val="single" w:sz="4" w:space="0" w:color="auto"/>
+                                      <w:right w:val="single" w:sz="4" w:space="0" w:color="auto"/>
+                                    </w:tcBorders>
+                                    <w:shd w:val="clear" w:color="auto" w:fill="auto"/>
+                                    <w:tcMar>
+                                      <w:top w:w="80" w:type="dxa"/>
+                                      <w:left w:w="80" w:type="dxa"/>
+                                      <w:bottom w:w="80" w:type="dxa"/>
+                                      <w:right w:w="80" w:type="dxa"/>
+                                    </w:tcMar>
+                                    <w:vAlign w:val="center"/>
+                                  </w:tcPr>
+                                  <w:p>
+                                    <w:pPr>
+                                      <w:jc w:val="right"/>
+                                      <w:rPr>
+                                        <w:rFonts w:ascii="Open Sans" w:hAnsi="Open Sans" w:cs="Open Sans"/>
+                                        <w:color w:val="FF0000"/>
+                                        <w:sz w:val="20"/>
+                                        <w:szCs w:val="20"/>
+                                      </w:rPr>
+                                    </w:pPr>
+                                    <w:r>
+                                      <w:rPr>
+                                        <w:rFonts w:ascii="Open Sans" w:hAnsi="Open Sans" w:cs="Open Sans"/>
+                                        <w:color w:val="FF0000"/>
+                                        <w:sz w:val="20"/>
+                                        <w:szCs w:val="20"/>
+                                      </w:rPr>
+                                      <w:t>4165.00</w:t>
+                                    </w:r>
+                                  </w:p>
+                                </w:tc>
                               </w:sdtContent>
                             </w:sdt>
-                            <w:r>
-                              <w:rPr>
-                                <w:rFonts w:ascii="Open Sans" w:hAnsi="Open Sans" w:cs="Open Sans"/>
-                                <w:color w:val="FF0000"/>
-                                <w:sz w:val="20"/>
-                                <w:szCs w:val="20"/>
-                              </w:rPr>
-                              <w:t xml:space="preserve"> €</w:t>
-                            </w:r>
-                          </w:p>
-                        </w:tc>
-                        <w:tc>
-                          <w:tcPr>
-                            <w:tcW w:w="1300" w:type="dxa"/>
-                            <w:tcBorders>
-                              <w:top w:val="single" w:sz="4" w:space="0" w:color="auto"/>
-                              <w:left w:val="single" w:sz="4" w:space="0" w:color="auto"/>
-                              <w:bottom w:val="single" w:sz="4" w:space="0" w:color="auto"/>
-                              <w:right w:val="single" w:sz="4" w:space="0" w:color="auto"/>
-                            </w:tcBorders>
-                            <w:shd w:val="clear" w:color="auto" w:fill="auto"/>
-                            <w:tcMar>
-                              <w:top w:w="80" w:type="dxa"/>
-                              <w:left w:w="80" w:type="dxa"/>
-                              <w:bottom w:w="80" w:type="dxa"/>
-                              <w:right w:w="80" w:type="dxa"/>
-                            </w:tcMar>
-                            <w:vAlign w:val="center"/>
-                          </w:tcPr>
-                          <w:p>
-                            <w:pPr>
-                              <w:jc w:val="right"/>
-                              <w:rPr>
-                                <w:rFonts w:ascii="Open Sans" w:hAnsi="Open Sans" w:cs="Open Sans"/>
-                                <w:color w:val="FF0000"/>
-                                <w:sz w:val="20"/>
-                                <w:szCs w:val="20"/>
-                              </w:rPr>
-                            </w:pPr>
                             <w:sdt>
                               <w:sdtPr>
                                 <w:rPr>
@@ -6577,38 +6717,59 @@
                                   <w:sz w:val="20"/>
                                   <w:szCs w:val="20"/>
                                 </w:rPr>
-                                <w:tag w:val="od:xpath=work_package_amount"/>
-                                <w:id w:val="593518479"/>
+                                <w:tag w:val="od:xpath=table_amount"/>
+                                <w:id w:val="2085955894"/>
                                 <w:placeholder>
                                   <w:docPart w:val="DefaultPlaceholder_-1854013440"/>
                                 </w:placeholder>
-                                <w:dataBinding w:xpath="/yourxml/work_pages_table/row/work_package_amount" w:storeItemID="{616B2EAA-7117-4939-88E3-F1A97D4BE164}"/>
+                                <w:dataBinding w:xpath="/yourxml/work_packages_table/row/work_package_amount" w:storeItemID="{616B2EAA-7117-4939-88E3-F1A97D4BE164}"/>
                                 <w:text/>
                               </w:sdtPr>
                               <w:sdtContent>
-                                <w:r>
-                                  <w:rPr>
-                                    <w:rFonts w:ascii="Open Sans" w:hAnsi="Open Sans" w:cs="Open Sans"/>
-                                    <w:color w:val="FF0000"/>
-                                    <w:sz w:val="20"/>
-                                    <w:szCs w:val="20"/>
-                                  </w:rPr>
-                                  <w:t>1465.00</w:t>
-                                </w:r>
+                                <w:tc>
+                                  <w:tcPr>
+                                    <w:tcW w:w="1300" w:type="dxa"/>
+                                    <w:tcBorders>
+                                      <w:top w:val="single" w:sz="4" w:space="0" w:color="auto"/>
+                                      <w:left w:val="single" w:sz="4" w:space="0" w:color="auto"/>
+                                      <w:bottom w:val="single" w:sz="4" w:space="0" w:color="auto"/>
+                                      <w:right w:val="single" w:sz="4" w:space="0" w:color="auto"/>
+                                    </w:tcBorders>
+                                    <w:shd w:val="clear" w:color="auto" w:fill="auto"/>
+                                    <w:tcMar>
+                                      <w:top w:w="80" w:type="dxa"/>
+                                      <w:left w:w="80" w:type="dxa"/>
+                                      <w:bottom w:w="80" w:type="dxa"/>
+                                      <w:right w:w="80" w:type="dxa"/>
+                                    </w:tcMar>
+                                    <w:vAlign w:val="center"/>
+                                  </w:tcPr>
+                                  <w:p>
+                                    <w:pPr>
+                                      <w:jc w:val="right"/>
+                                      <w:rPr>
+                                        <w:rFonts w:ascii="Open Sans" w:hAnsi="Open Sans" w:cs="Open Sans"/>
+                                        <w:color w:val="FF0000"/>
+                                        <w:sz w:val="20"/>
+                                        <w:szCs w:val="20"/>
+                                      </w:rPr>
+                                    </w:pPr>
+                                    <w:r>
+                                      <w:rPr>
+                                        <w:rFonts w:ascii="Open Sans" w:hAnsi="Open Sans" w:cs="Open Sans"/>
+                                        <w:color w:val="FF0000"/>
+                                        <w:sz w:val="20"/>
+                                        <w:szCs w:val="20"/>
+                                      </w:rPr>
+                                      <w:t>1465.00</w:t>
+                                    </w:r>
+                                  </w:p>
+                                </w:tc>
                               </w:sdtContent>
                             </w:sdt>
-                            <w:r>
-                              <w:rPr>
-                                <w:rFonts w:ascii="Open Sans" w:hAnsi="Open Sans" w:cs="Open Sans"/>
-                                <w:color w:val="FF0000"/>
-                                <w:sz w:val="20"/>
-                                <w:szCs w:val="20"/>
-                              </w:rPr>
-                              <w:t xml:space="preserve"> €</w:t>
-                            </w:r>
-                          </w:p>
-                        </w:tc>
-                      </w:tr>
+                          </w:tr>
+                        </w:sdtContent>
+                      </w:sdt>
                       <w:tr>
                         <w:tblPrEx>
                           <w:shd w:val="clear" w:color="auto" w:fill="auto"/>
@@ -6719,41 +6880,60 @@
                                 <w:color w:val="FF0000"/>
                               </w:rPr>
                             </w:pPr>
-                            <w:r>
-                              <w:rPr>
-                                <w:rFonts w:ascii="Open Sans" w:hAnsi="Open Sans" w:cs="Open Sans"/>
-                                <w:color w:val="FF0000"/>
-                              </w:rPr>
-                              <w:t>X</w:t>
-                            </w:r>
-                            <w:r>
-                              <w:rPr>
-                                <w:rFonts w:ascii="Open Sans" w:hAnsi="Open Sans" w:cs="Open Sans"/>
-                                <w:color w:val="FF0000"/>
-                              </w:rPr>
-                              <w:t>,</w:t>
-                            </w:r>
-                            <w:r>
-                              <w:rPr>
-                                <w:rFonts w:ascii="Open Sans" w:hAnsi="Open Sans" w:cs="Open Sans"/>
-                                <w:color w:val="FF0000"/>
-                              </w:rPr>
-                              <w:t>XXX</w:t>
-                            </w:r>
-                            <w:r>
-                              <w:rPr>
-                                <w:rFonts w:ascii="Open Sans" w:hAnsi="Open Sans" w:cs="Open Sans"/>
-                                <w:color w:val="FF0000"/>
-                              </w:rPr>
-                              <w:t>.</w:t>
-                            </w:r>
-                            <w:r>
-                              <w:rPr>
-                                <w:rFonts w:ascii="Open Sans" w:hAnsi="Open Sans" w:cs="Open Sans"/>
-                                <w:color w:val="FF0000"/>
-                              </w:rPr>
-                              <w:t>XX</w:t>
-                            </w:r>
+                            <w:sdt>
+                              <w:sdtPr>
+                                <w:rPr>
+                                  <w:rFonts w:ascii="Open Sans" w:hAnsi="Open Sans" w:cs="Open Sans"/>
+                                  <w:color w:val="FF0000"/>
+                                </w:rPr>
+                                <w:tag w:val="od:xpath=estimated_total"/>
+                                <w:id w:val="1154419644"/>
+                                <w:placeholder>
+                                  <w:docPart w:val="DefaultPlaceholder_-1854013440"/>
+                                </w:placeholder>
+                                <w:dataBinding w:xpath="/yourxml/estimated_total" w:storeItemID="{616B2EAA-7117-4939-88E3-F1A97D4BE164}"/>
+                                <w:text/>
+                              </w:sdtPr>
+                              <w:sdtContent>
+                                <w:proofErr w:type="gramStart"/>
+                                <w:r>
+                                  <w:rPr>
+                                    <w:rFonts w:ascii="Open Sans" w:hAnsi="Open Sans" w:cs="Open Sans"/>
+                                    <w:color w:val="FF0000"/>
+                                  </w:rPr>
+                                  <w:t>X</w:t>
+                                </w:r>
+                                <w:r>
+                                  <w:rPr>
+                                    <w:rFonts w:ascii="Open Sans" w:hAnsi="Open Sans" w:cs="Open Sans"/>
+                                    <w:color w:val="FF0000"/>
+                                  </w:rPr>
+                                  <w:t>,</w:t>
+                                </w:r>
+                                <w:r>
+                                  <w:rPr>
+                                    <w:rFonts w:ascii="Open Sans" w:hAnsi="Open Sans" w:cs="Open Sans"/>
+                                    <w:color w:val="FF0000"/>
+                                  </w:rPr>
+                                  <w:t>XXX</w:t>
+                                </w:r>
+                                <w:r>
+                                  <w:rPr>
+                                    <w:rFonts w:ascii="Open Sans" w:hAnsi="Open Sans" w:cs="Open Sans"/>
+                                    <w:color w:val="FF0000"/>
+                                  </w:rPr>
+                                  <w:t>.</w:t>
+                                </w:r>
+                                <w:r>
+                                  <w:rPr>
+                                    <w:rFonts w:ascii="Open Sans" w:hAnsi="Open Sans" w:cs="Open Sans"/>
+                                    <w:color w:val="FF0000"/>
+                                  </w:rPr>
+                                  <w:t>XX</w:t>
+                                </w:r>
+                                <w:proofErr w:type="gramEnd"/>
+                              </w:sdtContent>
+                            </w:sdt>
                             <w:r>
                               <w:rPr>
                                 <w:rFonts w:ascii="Open Sans" w:hAnsi="Open Sans" w:cs="Open Sans"/>
@@ -6765,10 +6945,7 @@
                         </w:tc>
                       </w:tr>
                     </w:tbl>
-                    <w:p>
-                      <w:bookmarkStart w:id="3" w:name="_GoBack"/>
-                      <w:bookmarkEnd w:id="3"/>
-                    </w:p>
+                    <w:p/>
                   </w:txbxContent>
                 </v:textbox>
                 <w10:wrap type="topAndBottom" anchorx="margin" anchory="page"/>
@@ -6857,7 +7034,7 @@
         <mc:AlternateContent>
           <mc:Choice Requires="wps">
             <w:drawing>
-              <wp:anchor distT="152400" distB="152400" distL="152400" distR="152400" simplePos="0" relativeHeight="251680768" behindDoc="0" locked="0" layoutInCell="1" allowOverlap="1" wp14:anchorId="4EABD1A2" wp14:editId="14B07549">
+              <wp:anchor distT="152400" distB="152400" distL="152400" distR="152400" simplePos="0" relativeHeight="251680768" behindDoc="0" locked="0" layoutInCell="1" allowOverlap="1" wp14:anchorId="4EABD1A2" wp14:editId="0C338719">
                 <wp:simplePos x="0" y="0"/>
                 <wp:positionH relativeFrom="page">
                   <wp:posOffset>431800</wp:posOffset>
@@ -6917,7 +7094,19 @@
                                 <w:sz w:val="38"/>
                                 <w:szCs w:val="38"/>
                               </w:rPr>
-                              <w:t xml:space="preserve"> Details</w:t>
+                              <w:t xml:space="preserve"> Detail</w:t>
+                            </w:r>
+                            <w:bookmarkStart w:id="2" w:name="_GoBack"/>
+                            <w:bookmarkEnd w:id="2"/>
+                            <w:r>
+                              <w:rPr>
+                                <w:rFonts w:ascii="Open Sans" w:hAnsi="Open Sans" w:cs="Open Sans"/>
+                                <w:b w:val="0"/>
+                                <w:bCs w:val="0"/>
+                                <w:sz w:val="38"/>
+                                <w:szCs w:val="38"/>
+                              </w:rPr>
+                              <w:t>s</w:t>
                             </w:r>
                           </w:p>
                         </w:txbxContent>
@@ -6933,7 +7122,7 @@
           </mc:Choice>
           <mc:Fallback>
             <w:pict>
-              <v:shape w14:anchorId="4EABD1A2" id="_x0000_s1037" type="#_x0000_t202" style="position:absolute;margin-left:34pt;margin-top:212.4pt;width:260.35pt;height:30.4pt;z-index:251680768;visibility:visible;mso-wrap-style:square;mso-wrap-distance-left:12pt;mso-wrap-distance-top:12pt;mso-wrap-distance-right:12pt;mso-wrap-distance-bottom:12pt;mso-position-horizontal:absolute;mso-position-horizontal-relative:page;mso-position-vertical:absolute;mso-position-vertical-relative:page;v-text-anchor:middle" o:gfxdata="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" filled="f" stroked="f" strokeweight="1pt">
+              <v:shape w14:anchorId="4EABD1A2" id="_x0000_s1038" type="#_x0000_t202" style="position:absolute;margin-left:34pt;margin-top:212.4pt;width:260.35pt;height:30.4pt;z-index:251680768;visibility:visible;mso-wrap-style:square;mso-wrap-distance-left:12pt;mso-wrap-distance-top:12pt;mso-wrap-distance-right:12pt;mso-wrap-distance-bottom:12pt;mso-position-horizontal:absolute;mso-position-horizontal-relative:page;mso-position-vertical:absolute;mso-position-vertical-relative:page;v-text-anchor:middle" o:gfxdata="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" filled="f" stroked="f" strokeweight="1pt">
                 <v:stroke miterlimit="4"/>
                 <v:textbox inset="0,0,0,0">
                   <w:txbxContent>
@@ -6963,330 +7152,24 @@
                           <w:sz w:val="38"/>
                           <w:szCs w:val="38"/>
                         </w:rPr>
-                        <w:t xml:space="preserve"> Details</w:t>
+                        <w:t xml:space="preserve"> Detail</w:t>
+                      </w:r>
+                      <w:bookmarkStart w:id="3" w:name="_GoBack"/>
+                      <w:bookmarkEnd w:id="3"/>
+                      <w:r>
+                        <w:rPr>
+                          <w:rFonts w:ascii="Open Sans" w:hAnsi="Open Sans" w:cs="Open Sans"/>
+                          <w:b w:val="0"/>
+                          <w:bCs w:val="0"/>
+                          <w:sz w:val="38"/>
+                          <w:szCs w:val="38"/>
+                        </w:rPr>
+                        <w:t>s</w:t>
                       </w:r>
                     </w:p>
                   </w:txbxContent>
                 </v:textbox>
                 <w10:wrap anchorx="page" anchory="page"/>
-              </v:shape>
-            </w:pict>
-          </mc:Fallback>
-        </mc:AlternateContent>
-      </w:r>
-      <w:r>
-        <w:rPr>
-          <w:rFonts w:ascii=".Helvetica Neue Interface" w:hAnsi=".Helvetica Neue Interface"/>
-          <w:noProof/>
-          <w:lang w:val="en-US" w:eastAsia="en-US"/>
-        </w:rPr>
-        <mc:AlternateContent>
-          <mc:Choice Requires="wps">
-            <w:drawing>
-              <wp:anchor distT="304800" distB="304800" distL="304800" distR="304800" simplePos="0" relativeHeight="251682816" behindDoc="0" locked="0" layoutInCell="1" allowOverlap="1" wp14:anchorId="746955D3" wp14:editId="1B0230D2">
-                <wp:simplePos x="0" y="0"/>
-                <wp:positionH relativeFrom="page">
-                  <wp:posOffset>3778250</wp:posOffset>
-                </wp:positionH>
-                <wp:positionV relativeFrom="page">
-                  <wp:posOffset>2794000</wp:posOffset>
-                </wp:positionV>
-                <wp:extent cx="3321050" cy="193040"/>
-                <wp:effectExtent l="0" t="0" r="0" b="0"/>
-                <wp:wrapSquare wrapText="bothSides" distT="304800" distB="304800" distL="304800" distR="304800"/>
-                <wp:docPr id="1073741849" name="officeArt object"/>
-                <wp:cNvGraphicFramePr/>
-                <a:graphic xmlns:a="http://schemas.openxmlformats.org/drawingml/2006/main">
-                  <a:graphicData uri="http://schemas.microsoft.com/office/word/2010/wordprocessingShape">
-                    <wps:wsp>
-                      <wps:cNvSpPr txBox="1"/>
-                      <wps:spPr>
-                        <a:xfrm>
-                          <a:off x="0" y="0"/>
-                          <a:ext cx="3321050" cy="193040"/>
-                        </a:xfrm>
-                        <a:prstGeom prst="rect">
-                          <a:avLst/>
-                        </a:prstGeom>
-                        <a:noFill/>
-                        <a:ln w="12700" cap="flat">
-                          <a:noFill/>
-                          <a:miter lim="400000"/>
-                        </a:ln>
-                        <a:effectLst/>
-                      </wps:spPr>
-                      <wps:txbx>
-                        <w:txbxContent>
-                          <w:p>
-                            <w:pPr>
-                              <w:pStyle w:val="SenderName"/>
-                              <w:jc w:val="right"/>
-                              <w:rPr>
-                                <w:rFonts w:ascii="Open Sans" w:hAnsi="Open Sans" w:cs="Open Sans"/>
-                              </w:rPr>
-                            </w:pPr>
-                            <w:r>
-                              <w:rPr>
-                                <w:rFonts w:ascii="Open Sans" w:hAnsi="Open Sans" w:cs="Open Sans"/>
-                                <w:color w:val="5F5F5F"/>
-                                <w:sz w:val="20"/>
-                                <w:szCs w:val="20"/>
-                              </w:rPr>
-                              <w:fldChar w:fldCharType="begin" w:fldLock="1"/>
-                            </w:r>
-                            <w:r>
-                              <w:rPr>
-                                <w:rFonts w:ascii="Open Sans" w:hAnsi="Open Sans" w:cs="Open Sans"/>
-                                <w:color w:val="5F5F5F"/>
-                                <w:sz w:val="20"/>
-                                <w:szCs w:val="20"/>
-                              </w:rPr>
-                              <w:instrText xml:space="preserve"> DATE \@ "dddd, d MMMM y" </w:instrText>
-                            </w:r>
-                            <w:r>
-                              <w:rPr>
-                                <w:rFonts w:ascii="Open Sans" w:hAnsi="Open Sans" w:cs="Open Sans"/>
-                                <w:color w:val="5F5F5F"/>
-                                <w:sz w:val="20"/>
-                                <w:szCs w:val="20"/>
-                              </w:rPr>
-                              <w:fldChar w:fldCharType="separate"/>
-                            </w:r>
-                            <w:r>
-                              <w:rPr>
-                                <w:rFonts w:ascii="Open Sans" w:hAnsi="Open Sans" w:cs="Open Sans"/>
-                                <w:color w:val="5F5F5F"/>
-                                <w:sz w:val="20"/>
-                                <w:szCs w:val="20"/>
-                                <w:lang w:val="en-US"/>
-                              </w:rPr>
-                              <w:t>Day</w:t>
-                            </w:r>
-                            <w:r>
-                              <w:rPr>
-                                <w:rFonts w:ascii="Open Sans" w:hAnsi="Open Sans" w:cs="Open Sans"/>
-                                <w:color w:val="5F5F5F"/>
-                                <w:sz w:val="20"/>
-                                <w:szCs w:val="20"/>
-                                <w:lang w:val="en-US"/>
-                              </w:rPr>
-                              <w:t xml:space="preserve">, </w:t>
-                            </w:r>
-                            <w:r>
-                              <w:rPr>
-                                <w:rFonts w:ascii="Open Sans" w:hAnsi="Open Sans" w:cs="Open Sans"/>
-                                <w:color w:val="5F5F5F"/>
-                                <w:sz w:val="20"/>
-                                <w:szCs w:val="20"/>
-                                <w:lang w:val="en-US"/>
-                              </w:rPr>
-                              <w:t>DD</w:t>
-                            </w:r>
-                            <w:r>
-                              <w:rPr>
-                                <w:rFonts w:ascii="Open Sans" w:hAnsi="Open Sans" w:cs="Open Sans"/>
-                                <w:color w:val="5F5F5F"/>
-                                <w:sz w:val="20"/>
-                                <w:szCs w:val="20"/>
-                                <w:lang w:val="en-US"/>
-                              </w:rPr>
-                              <w:t xml:space="preserve"> </w:t>
-                            </w:r>
-                            <w:r>
-                              <w:rPr>
-                                <w:rFonts w:ascii="Open Sans" w:hAnsi="Open Sans" w:cs="Open Sans"/>
-                                <w:color w:val="5F5F5F"/>
-                                <w:sz w:val="20"/>
-                                <w:szCs w:val="20"/>
-                                <w:lang w:val="en-US"/>
-                              </w:rPr>
-                              <w:t>Month</w:t>
-                            </w:r>
-                            <w:r>
-                              <w:rPr>
-                                <w:rFonts w:ascii="Open Sans" w:hAnsi="Open Sans" w:cs="Open Sans"/>
-                                <w:color w:val="5F5F5F"/>
-                                <w:sz w:val="20"/>
-                                <w:szCs w:val="20"/>
-                                <w:lang w:val="en-US"/>
-                              </w:rPr>
-                              <w:t xml:space="preserve"> </w:t>
-                            </w:r>
-                            <w:r>
-                              <w:rPr>
-                                <w:rFonts w:ascii="Open Sans" w:hAnsi="Open Sans" w:cs="Open Sans"/>
-                                <w:color w:val="5F5F5F"/>
-                                <w:sz w:val="20"/>
-                                <w:szCs w:val="20"/>
-                                <w:lang w:val="en-US"/>
-                              </w:rPr>
-                              <w:t>2018</w:t>
-                            </w:r>
-                            <w:r>
-                              <w:rPr>
-                                <w:rFonts w:ascii="Open Sans" w:hAnsi="Open Sans" w:cs="Open Sans"/>
-                                <w:color w:val="5F5F5F"/>
-                                <w:sz w:val="20"/>
-                                <w:szCs w:val="20"/>
-                              </w:rPr>
-                              <w:fldChar w:fldCharType="end"/>
-                            </w:r>
-                          </w:p>
-                          <w:p>
-                            <w:pPr>
-                              <w:pStyle w:val="SenderName"/>
-                              <w:jc w:val="right"/>
-                              <w:rPr>
-                                <w:rFonts w:ascii="Open Sans" w:hAnsi="Open Sans" w:cs="Open Sans"/>
-                                <w:lang w:val="de-DE"/>
-                              </w:rPr>
-                            </w:pPr>
-                          </w:p>
-                        </w:txbxContent>
-                      </wps:txbx>
-                      <wps:bodyPr wrap="square" lIns="0" tIns="0" rIns="0" bIns="0" numCol="1" anchor="ctr">
-                        <a:noAutofit/>
-                      </wps:bodyPr>
-                    </wps:wsp>
-                  </a:graphicData>
-                </a:graphic>
-              </wp:anchor>
-            </w:drawing>
-          </mc:Choice>
-          <mc:Fallback>
-            <w:pict>
-              <v:shape w14:anchorId="746955D3" id="_x0000_s1038" type="#_x0000_t202" style="position:absolute;margin-left:297.5pt;margin-top:220pt;width:261.5pt;height:15.2pt;z-index:251682816;visibility:visible;mso-wrap-style:square;mso-wrap-distance-left:24pt;mso-wrap-distance-top:24pt;mso-wrap-distance-right:24pt;mso-wrap-distance-bottom:24pt;mso-position-horizontal:absolute;mso-position-horizontal-relative:page;mso-position-vertical:absolute;mso-position-vertical-relative:page;v-text-anchor:middle" o:gfxdata="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" filled="f" stroked="f" strokeweight="1pt">
-                <v:stroke miterlimit="4"/>
-                <v:textbox inset="0,0,0,0">
-                  <w:txbxContent>
-                    <w:p>
-                      <w:pPr>
-                        <w:pStyle w:val="SenderName"/>
-                        <w:jc w:val="right"/>
-                        <w:rPr>
-                          <w:rFonts w:ascii="Open Sans" w:hAnsi="Open Sans" w:cs="Open Sans"/>
-                        </w:rPr>
-                      </w:pPr>
-                      <w:r>
-                        <w:rPr>
-                          <w:rFonts w:ascii="Open Sans" w:hAnsi="Open Sans" w:cs="Open Sans"/>
-                          <w:color w:val="5F5F5F"/>
-                          <w:sz w:val="20"/>
-                          <w:szCs w:val="20"/>
-                        </w:rPr>
-                        <w:fldChar w:fldCharType="begin" w:fldLock="1"/>
-                      </w:r>
-                      <w:r>
-                        <w:rPr>
-                          <w:rFonts w:ascii="Open Sans" w:hAnsi="Open Sans" w:cs="Open Sans"/>
-                          <w:color w:val="5F5F5F"/>
-                          <w:sz w:val="20"/>
-                          <w:szCs w:val="20"/>
-                        </w:rPr>
-                        <w:instrText xml:space="preserve"> DATE \@ "dddd, d MMMM y" </w:instrText>
-                      </w:r>
-                      <w:r>
-                        <w:rPr>
-                          <w:rFonts w:ascii="Open Sans" w:hAnsi="Open Sans" w:cs="Open Sans"/>
-                          <w:color w:val="5F5F5F"/>
-                          <w:sz w:val="20"/>
-                          <w:szCs w:val="20"/>
-                        </w:rPr>
-                        <w:fldChar w:fldCharType="separate"/>
-                      </w:r>
-                      <w:r>
-                        <w:rPr>
-                          <w:rFonts w:ascii="Open Sans" w:hAnsi="Open Sans" w:cs="Open Sans"/>
-                          <w:color w:val="5F5F5F"/>
-                          <w:sz w:val="20"/>
-                          <w:szCs w:val="20"/>
-                          <w:lang w:val="en-US"/>
-                        </w:rPr>
-                        <w:t>Day</w:t>
-                      </w:r>
-                      <w:r>
-                        <w:rPr>
-                          <w:rFonts w:ascii="Open Sans" w:hAnsi="Open Sans" w:cs="Open Sans"/>
-                          <w:color w:val="5F5F5F"/>
-                          <w:sz w:val="20"/>
-                          <w:szCs w:val="20"/>
-                          <w:lang w:val="en-US"/>
-                        </w:rPr>
-                        <w:t xml:space="preserve">, </w:t>
-                      </w:r>
-                      <w:r>
-                        <w:rPr>
-                          <w:rFonts w:ascii="Open Sans" w:hAnsi="Open Sans" w:cs="Open Sans"/>
-                          <w:color w:val="5F5F5F"/>
-                          <w:sz w:val="20"/>
-                          <w:szCs w:val="20"/>
-                          <w:lang w:val="en-US"/>
-                        </w:rPr>
-                        <w:t>DD</w:t>
-                      </w:r>
-                      <w:r>
-                        <w:rPr>
-                          <w:rFonts w:ascii="Open Sans" w:hAnsi="Open Sans" w:cs="Open Sans"/>
-                          <w:color w:val="5F5F5F"/>
-                          <w:sz w:val="20"/>
-                          <w:szCs w:val="20"/>
-                          <w:lang w:val="en-US"/>
-                        </w:rPr>
-                        <w:t xml:space="preserve"> </w:t>
-                      </w:r>
-                      <w:r>
-                        <w:rPr>
-                          <w:rFonts w:ascii="Open Sans" w:hAnsi="Open Sans" w:cs="Open Sans"/>
-                          <w:color w:val="5F5F5F"/>
-                          <w:sz w:val="20"/>
-                          <w:szCs w:val="20"/>
-                          <w:lang w:val="en-US"/>
-                        </w:rPr>
-                        <w:t>Month</w:t>
-                      </w:r>
-                      <w:r>
-                        <w:rPr>
-                          <w:rFonts w:ascii="Open Sans" w:hAnsi="Open Sans" w:cs="Open Sans"/>
-                          <w:color w:val="5F5F5F"/>
-                          <w:sz w:val="20"/>
-                          <w:szCs w:val="20"/>
-                          <w:lang w:val="en-US"/>
-                        </w:rPr>
-                        <w:t xml:space="preserve"> </w:t>
-                      </w:r>
-                      <w:r>
-                        <w:rPr>
-                          <w:rFonts w:ascii="Open Sans" w:hAnsi="Open Sans" w:cs="Open Sans"/>
-                          <w:color w:val="5F5F5F"/>
-                          <w:sz w:val="20"/>
-                          <w:szCs w:val="20"/>
-                          <w:lang w:val="en-US"/>
-                        </w:rPr>
-                        <w:t>2018</w:t>
-                      </w:r>
-                      <w:r>
-                        <w:rPr>
-                          <w:rFonts w:ascii="Open Sans" w:hAnsi="Open Sans" w:cs="Open Sans"/>
-                          <w:color w:val="5F5F5F"/>
-                          <w:sz w:val="20"/>
-                          <w:szCs w:val="20"/>
-                        </w:rPr>
-                        <w:fldChar w:fldCharType="end"/>
-                      </w:r>
-                    </w:p>
-                    <w:p>
-                      <w:pPr>
-                        <w:pStyle w:val="SenderName"/>
-                        <w:jc w:val="right"/>
-                        <w:rPr>
-                          <w:rFonts w:ascii="Open Sans" w:hAnsi="Open Sans" w:cs="Open Sans"/>
-                          <w:lang w:val="de-DE"/>
-                        </w:rPr>
-                      </w:pPr>
-                    </w:p>
-                  </w:txbxContent>
-                </v:textbox>
-                <w10:wrap type="square" anchorx="page" anchory="page"/>
               </v:shape>
             </w:pict>
           </mc:Fallback>
@@ -7486,6 +7369,7 @@
         <w:dataBinding w:xpath="/yourxml/quotation_number" w:storeItemID="{616B2EAA-7117-4939-88E3-F1A97D4BE164}"/>
         <w:text/>
       </w:sdtPr>
+      <w:sdtEndPr/>
       <w:sdtContent>
         <w:proofErr w:type="spellStart"/>
         <w:r>
@@ -8832,7 +8716,9 @@
     <w:rsid w:val="004C3165"/>
     <w:rsid w:val="005852A6"/>
     <w:rsid w:val="00940313"/>
+    <w:rsid w:val="00AC61B1"/>
     <w:rsid w:val="00B909F4"/>
+    <w:rsid w:val="00F21ADB"/>
   </w:rsids>
   <m:mathPr>
     <m:mathFont m:val="Cambria Math"/>
@@ -9285,7 +9171,7 @@
     <w:basedOn w:val="Absatz-Standardschriftart"/>
     <w:uiPriority w:val="99"/>
     <w:semiHidden/>
-    <w:rsid w:val="005852A6"/>
+    <w:rsid w:val="00F21ADB"/>
     <w:rPr>
       <w:color w:val="808080"/>
     </w:rPr>
@@ -9353,6 +9239,10 @@
       <w:bdr w:val="nil"/>
       <w:lang w:val="en-US" w:eastAsia="en-US"/>
     </w:rPr>
+  </w:style>
+  <w:style w:type="paragraph" w:customStyle="1" w:styleId="390AC60861AD465199C8386801409C53">
+    <w:name w:val="390AC60861AD465199C8386801409C53"/>
+    <w:rsid w:val="00F21ADB"/>
   </w:style>
 </w:styles>
 </file>
@@ -10438,50 +10328,10 @@
 </file>
 
 <file path=customXml/item1.xml><?xml version="1.0" encoding="utf-8"?>
-<conditions xmlns:xsi="http://www.w3.org/2001/XMLSchema-instance" xmlns:xsd="http://www.w3.org/2001/XMLSchema" xmlns="http://opendope.org/conditions"/>
+<components xmlns:xsi="http://www.w3.org/2001/XMLSchema-instance" xmlns:xsd="http://www.w3.org/2001/XMLSchema" xmlns="http://opendope.org/components"/>
 </file>
 
 <file path=customXml/item2.xml><?xml version="1.0" encoding="utf-8"?>
-<yourxml>
-  <project_titel>Project Titel</project_titel>
-  <project_reference>QXXXX</project_reference>
-  <quotation_number>YYYYMMDD_Denyer_QXXXX</quotation_number>
-  <project_scientist>
-    <scientist>Simon Heumos</scientist>
-    <email>simon.heumos@qbic.uni-tuebingen.de</email>
-  </project_scientist>
-  <date>Day, DD Month yyyy</date>
-  <client>
-    <name>Dr. Thomas Denyer</name>
-    <organization>ZMBP</organization>
-    <department>Development Genetics</department>
-    <university>University of Tübingen</university>
-    <adress>Auf der Morgenstelle 32</adress>
-    <town>D - 72076 Tübingen, Germany</town>
-    <client_email>thomas.denyer@uni-tuebingen.de</client_email>
-  </client>
-  <delivery_time>ETD: max. 3 months 	OR
-	Approx. 3 months after data delivery.</delivery_time>
-  <estimated_total>X,XXX.XX</estimated_total>
-  <project_description>
-    <objective>Describe what the project is about here. Make sure not to write in too much detail as we want to prevent unauthorized people to get too much knowledge about the project.</objective>
-    <experimental_design>Explain the experimental design in detail.</experimental_design>
-    <analysis>Explain in short what analysis will be performed.</analysis>
-    <offer_description>This offer includes costs for library sequencing, data analysis, project- and data mangement and the development of a singlecell RNA-Seq pipeline. The samples will be tracked throughout the project by unique barcodes that will be provided by QBiC. A FPKM table will be provided.
-		Adjust the text above as required by the project.</offer_description>
-  </project_description>
-  <work_pages_table>
-    <row>
-      <work_package_name>Sequencing by Sequencing Provider... (internal offer no.: 2017-7816)</work_package_name>
-      <work_package_quantity>1</work_package_quantity>
-      <work_package_unit_price>4165.00</work_package_unit_price>
-      <work_package_amount>1465.00</work_package_amount>
-    </row>
-  </work_pages_table>
-</yourxml>
-</file>
-
-<file path=customXml/item3.xml><?xml version="1.0" encoding="utf-8"?>
 <xpaths xmlns:xsi="http://www.w3.org/2001/XMLSchema-instance" xmlns:xsd="http://www.w3.org/2001/XMLSchema" xmlns="http://opendope.org/xpaths">
   <xpath id="project_titel">
     <dataBinding xpath="/yourxml/project_titel" storeItemID="{616B2EAA-7117-4939-88E3-F1A97D4BE164}"/>
@@ -10588,29 +10438,97 @@
   <xpath id="nameRepeat">
     <dataBinding xpath="/yourxml/work_pages_table/row/work_package_name" storeItemID="{616B2EAA-7117-4939-88E3-F1A97D4BE164}"/>
   </xpath>
+  <xpath id="rows">
+    <dataBinding xpath="/yourxml/work_packages_table/row" storeItemID="{616B2EAA-7117-4939-88E3-F1A97D4BE164}"/>
+  </xpath>
+  <xpath id="work_package_name_new">
+    <dataBinding xpath="/yourxml/work_packages_table/row/work_package_name" storeItemID="{616B2EAA-7117-4939-88E3-F1A97D4BE164}"/>
+  </xpath>
+  <xpath id="work_package_quantity_new">
+    <dataBinding xpath="/yourxml/work_packages_table/row/work_package_quantity" storeItemID="{616B2EAA-7117-4939-88E3-F1A97D4BE164}"/>
+  </xpath>
+  <xpath id="work_package_unit_price_new">
+    <dataBinding xpath="/yourxml/work_packages_table/row/work_package_unit_price" storeItemID="{616B2EAA-7117-4939-88E3-F1A97D4BE164}"/>
+  </xpath>
+  <xpath id="work_package_amount_new">
+    <dataBinding xpath="/yourxml/work_packages_table/row/work_package_amount" storeItemID="{616B2EAA-7117-4939-88E3-F1A97D4BE164}"/>
+  </xpath>
+  <xpath id="project_title">
+    <dataBinding xpath="/yourxml/project_title" storeItemID="{616B2EAA-7117-4939-88E3-F1A97D4BE164}"/>
+  </xpath>
+  <xpath id="row">
+    <dataBinding xpath="/yourxml/work_packages_table/row" storeItemID="{616B2EAA-7117-4939-88E3-F1A97D4BE164}"/>
+  </xpath>
+  <xpath id="table_name">
+    <dataBinding xpath="/yourxml/work_packages_table/row/work_package_name" storeItemID="{616B2EAA-7117-4939-88E3-F1A97D4BE164}"/>
+  </xpath>
+  <xpath id="table_quantity">
+    <dataBinding xpath="/yourxml/work_packages_table/row/work_package_quantity" storeItemID="{616B2EAA-7117-4939-88E3-F1A97D4BE164}"/>
+  </xpath>
+  <xpath id="table_unitPrice">
+    <dataBinding xpath="/yourxml/work_packages_table/row/work_package_unit_price" storeItemID="{616B2EAA-7117-4939-88E3-F1A97D4BE164}"/>
+  </xpath>
+  <xpath id="table_amount">
+    <dataBinding xpath="/yourxml/work_packages_table/row/work_package_amount" storeItemID="{616B2EAA-7117-4939-88E3-F1A97D4BE164}"/>
+  </xpath>
 </xpaths>
 </file>
 
+<file path=customXml/item3.xml><?xml version="1.0" encoding="utf-8"?>
+<yourxml>
+  <project_title>Project Title</project_title>
+  <project_reference>QXXXX</project_reference>
+  <quotation_number>YYYYMMDD_Denyer_QXXXX</quotation_number>
+  <project_scientist>
+    <scientist>Simon Heumos</scientist>
+    <email>simon.heumos@qbic.uni-tuebingen.de</email>
+  </project_scientist>
+  <date>Day, DD Month yyyy</date>
+  <client>
+    <name>Dr. Thomas Denyer</name>
+    <organization>ZMBP</organization>
+    <department>Development Genetics</department>
+    <university>University of Tübingen</university>
+    <address>Auf der Morgenstelle 32</address>
+    <town>D - 72076 Tübingen, Germany</town>
+    <client_email>thomas.denyer@uni-tuebingen.de</client_email>
+  </client>
+  <delivery_time>ETD: max. 3 months 	OR
+	Approx. 3 months after data delivery.</delivery_time>
+  <estimated_total>X,XXX.XX</estimated_total>
+  <project_description>
+    <objective>Describe what the project is about here. Make sure not to write in too much detail as we want to prevent unauthorized people to get too much knowledge about the project.</objective>
+    <experimental_design>Explain the experimental design in detail.</experimental_design>
+    <analysis>Explain in short what analysis will be performed.</analysis>
+    <offer_description>This offer includes costs for library sequencing, data analysis, project- and data mangement and the development of a singlecell RNA-Seq pipeline. The samples will be tracked throughout the project by unique barcodes that will be provided by QBiC. A FPKM table will be provided.
+		Adjust the text above as required by the project.</offer_description>
+  </project_description>
+  <work_packages_table>
+    <row>
+      <work_package_name>Sequencing by Sequencing Provider... (internal offer no.: 2017-7816)</work_package_name>
+      <work_package_quantity>1</work_package_quantity>
+      <work_package_unit_price>4165.00</work_package_unit_price>
+      <work_package_amount>1465.00</work_package_amount>
+      <work_package_number>1</work_package_number>
+    </row>
+  </work_packages_table>
+</yourxml>
+</file>
+
 <file path=customXml/item4.xml><?xml version="1.0" encoding="utf-8"?>
-<components xmlns:xsi="http://www.w3.org/2001/XMLSchema-instance" xmlns:xsd="http://www.w3.org/2001/XMLSchema" xmlns="http://opendope.org/components"/>
+<conditions xmlns:xsi="http://www.w3.org/2001/XMLSchema-instance" xmlns:xsd="http://www.w3.org/2001/XMLSchema" xmlns="http://opendope.org/conditions"/>
 </file>
 
 <file path=customXml/itemProps1.xml><?xml version="1.0" encoding="utf-8"?>
-<ds:datastoreItem xmlns:ds="http://schemas.openxmlformats.org/officeDocument/2006/customXml" ds:itemID="{E296EADC-90B0-44BE-B558-0537E0AB25A3}">
+<ds:datastoreItem xmlns:ds="http://schemas.openxmlformats.org/officeDocument/2006/customXml" ds:itemID="{D78E2DB9-1503-4A53-B7F6-9C2726F96012}">
   <ds:schemaRefs>
     <ds:schemaRef ds:uri="http://www.w3.org/2001/XMLSchema"/>
-    <ds:schemaRef ds:uri="http://opendope.org/conditions"/>
+    <ds:schemaRef ds:uri="http://opendope.org/components"/>
   </ds:schemaRefs>
 </ds:datastoreItem>
 </file>
 
 <file path=customXml/itemProps2.xml><?xml version="1.0" encoding="utf-8"?>
-<ds:datastoreItem xmlns:ds="http://schemas.openxmlformats.org/officeDocument/2006/customXml" ds:itemID="{616B2EAA-7117-4939-88E3-F1A97D4BE164}">
-  <ds:schemaRefs/>
-</ds:datastoreItem>
-</file>
-
-<file path=customXml/itemProps3.xml><?xml version="1.0" encoding="utf-8"?>
 <ds:datastoreItem xmlns:ds="http://schemas.openxmlformats.org/officeDocument/2006/customXml" ds:itemID="{48AB0383-7B87-4811-A05D-6DEDB6E792C3}">
   <ds:schemaRefs>
     <ds:schemaRef ds:uri="http://www.w3.org/2001/XMLSchema"/>
@@ -10619,11 +10537,17 @@
 </ds:datastoreItem>
 </file>
 
+<file path=customXml/itemProps3.xml><?xml version="1.0" encoding="utf-8"?>
+<ds:datastoreItem xmlns:ds="http://schemas.openxmlformats.org/officeDocument/2006/customXml" ds:itemID="{616B2EAA-7117-4939-88E3-F1A97D4BE164}">
+  <ds:schemaRefs/>
+</ds:datastoreItem>
+</file>
+
 <file path=customXml/itemProps4.xml><?xml version="1.0" encoding="utf-8"?>
-<ds:datastoreItem xmlns:ds="http://schemas.openxmlformats.org/officeDocument/2006/customXml" ds:itemID="{D78E2DB9-1503-4A53-B7F6-9C2726F96012}">
+<ds:datastoreItem xmlns:ds="http://schemas.openxmlformats.org/officeDocument/2006/customXml" ds:itemID="{E296EADC-90B0-44BE-B558-0537E0AB25A3}">
   <ds:schemaRefs>
     <ds:schemaRef ds:uri="http://www.w3.org/2001/XMLSchema"/>
-    <ds:schemaRef ds:uri="http://opendope.org/components"/>
+    <ds:schemaRef ds:uri="http://opendope.org/conditions"/>
   </ds:schemaRefs>
 </ds:datastoreItem>
 </file>